--- a/Docx/FoodHub recept weboldal dokumentáció.docx
+++ b/Docx/FoodHub recept weboldal dokumentáció.docx
@@ -783,7 +783,6 @@
             <w:tabs>
               <w:tab w:val="right" w:leader="dot" w:pos="9016"/>
             </w:tabs>
-            <w:jc w:val="both"/>
             <w:rPr>
               <w:rFonts w:asciiTheme="minorHAnsi" w:eastAsiaTheme="minorEastAsia" w:hAnsiTheme="minorHAnsi" w:cstheme="minorBidi"/>
               <w:noProof/>
@@ -803,7 +802,7 @@
           <w:r>
             <w:fldChar w:fldCharType="separate"/>
           </w:r>
-          <w:hyperlink w:anchor="_Toc164031577" w:history="1">
+          <w:hyperlink w:anchor="_Toc165541141" w:history="1">
             <w:r>
               <w:rPr>
                 <w:rStyle w:val="Hiperhivatkozs"/>
@@ -831,7 +830,7 @@
                 <w:noProof/>
                 <w:webHidden/>
               </w:rPr>
-              <w:instrText xml:space="preserve"> PAGEREF _Toc164031577 \h </w:instrText>
+              <w:instrText xml:space="preserve"> PAGEREF _Toc165541141 \h </w:instrText>
             </w:r>
             <w:r>
               <w:rPr>
@@ -851,7 +850,7 @@
                 <w:noProof/>
                 <w:webHidden/>
               </w:rPr>
-              <w:t>2</w:t>
+              <w:t>3</w:t>
             </w:r>
             <w:r>
               <w:rPr>
@@ -868,7 +867,6 @@
             <w:tabs>
               <w:tab w:val="right" w:leader="dot" w:pos="9016"/>
             </w:tabs>
-            <w:jc w:val="both"/>
             <w:rPr>
               <w:rFonts w:asciiTheme="minorHAnsi" w:eastAsiaTheme="minorEastAsia" w:hAnsiTheme="minorHAnsi" w:cstheme="minorBidi"/>
               <w:noProof/>
@@ -879,7 +877,82 @@
               <w14:ligatures w14:val="standardContextual"/>
             </w:rPr>
           </w:pPr>
-          <w:hyperlink w:anchor="_Toc164031578" w:history="1">
+          <w:hyperlink w:anchor="_Toc165541142" w:history="1">
+            <w:r>
+              <w:rPr>
+                <w:rStyle w:val="Hiperhivatkozs"/>
+                <w:noProof/>
+                <w:lang w:val="hu-HU"/>
+              </w:rPr>
+              <w:t>Köszönetnyilvánítás:</w:t>
+            </w:r>
+            <w:r>
+              <w:rPr>
+                <w:noProof/>
+                <w:webHidden/>
+              </w:rPr>
+              <w:tab/>
+            </w:r>
+            <w:r>
+              <w:rPr>
+                <w:noProof/>
+                <w:webHidden/>
+              </w:rPr>
+              <w:fldChar w:fldCharType="begin"/>
+            </w:r>
+            <w:r>
+              <w:rPr>
+                <w:noProof/>
+                <w:webHidden/>
+              </w:rPr>
+              <w:instrText xml:space="preserve"> PAGEREF _Toc165541142 \h </w:instrText>
+            </w:r>
+            <w:r>
+              <w:rPr>
+                <w:noProof/>
+                <w:webHidden/>
+              </w:rPr>
+            </w:r>
+            <w:r>
+              <w:rPr>
+                <w:noProof/>
+                <w:webHidden/>
+              </w:rPr>
+              <w:fldChar w:fldCharType="separate"/>
+            </w:r>
+            <w:r>
+              <w:rPr>
+                <w:noProof/>
+                <w:webHidden/>
+              </w:rPr>
+              <w:t>3</w:t>
+            </w:r>
+            <w:r>
+              <w:rPr>
+                <w:noProof/>
+                <w:webHidden/>
+              </w:rPr>
+              <w:fldChar w:fldCharType="end"/>
+            </w:r>
+          </w:hyperlink>
+        </w:p>
+        <w:p>
+          <w:pPr>
+            <w:pStyle w:val="TJ2"/>
+            <w:tabs>
+              <w:tab w:val="right" w:leader="dot" w:pos="9016"/>
+            </w:tabs>
+            <w:rPr>
+              <w:rFonts w:asciiTheme="minorHAnsi" w:eastAsiaTheme="minorEastAsia" w:hAnsiTheme="minorHAnsi" w:cstheme="minorBidi"/>
+              <w:noProof/>
+              <w:kern w:val="2"/>
+              <w:sz w:val="24"/>
+              <w:szCs w:val="24"/>
+              <w:lang w:val="hu-HU" w:eastAsia="hu-HU"/>
+              <w14:ligatures w14:val="standardContextual"/>
+            </w:rPr>
+          </w:pPr>
+          <w:hyperlink w:anchor="_Toc165541143" w:history="1">
             <w:r>
               <w:rPr>
                 <w:rStyle w:val="Hiperhivatkozs"/>
@@ -907,83 +980,7 @@
                 <w:noProof/>
                 <w:webHidden/>
               </w:rPr>
-              <w:instrText xml:space="preserve"> PAGEREF _Toc164031578 \h </w:instrText>
-            </w:r>
-            <w:r>
-              <w:rPr>
-                <w:noProof/>
-                <w:webHidden/>
-              </w:rPr>
-            </w:r>
-            <w:r>
-              <w:rPr>
-                <w:noProof/>
-                <w:webHidden/>
-              </w:rPr>
-              <w:fldChar w:fldCharType="separate"/>
-            </w:r>
-            <w:r>
-              <w:rPr>
-                <w:noProof/>
-                <w:webHidden/>
-              </w:rPr>
-              <w:t>2</w:t>
-            </w:r>
-            <w:r>
-              <w:rPr>
-                <w:noProof/>
-                <w:webHidden/>
-              </w:rPr>
-              <w:fldChar w:fldCharType="end"/>
-            </w:r>
-          </w:hyperlink>
-        </w:p>
-        <w:p>
-          <w:pPr>
-            <w:pStyle w:val="TJ2"/>
-            <w:tabs>
-              <w:tab w:val="right" w:leader="dot" w:pos="9016"/>
-            </w:tabs>
-            <w:jc w:val="both"/>
-            <w:rPr>
-              <w:rFonts w:asciiTheme="minorHAnsi" w:eastAsiaTheme="minorEastAsia" w:hAnsiTheme="minorHAnsi" w:cstheme="minorBidi"/>
-              <w:noProof/>
-              <w:kern w:val="2"/>
-              <w:sz w:val="24"/>
-              <w:szCs w:val="24"/>
-              <w:lang w:val="hu-HU" w:eastAsia="hu-HU"/>
-              <w14:ligatures w14:val="standardContextual"/>
-            </w:rPr>
-          </w:pPr>
-          <w:hyperlink w:anchor="_Toc164031579" w:history="1">
-            <w:r>
-              <w:rPr>
-                <w:rStyle w:val="Hiperhivatkozs"/>
-                <w:noProof/>
-                <w:lang w:val="hu-HU"/>
-              </w:rPr>
-              <w:t>Követelményanalízis:</w:t>
-            </w:r>
-            <w:r>
-              <w:rPr>
-                <w:noProof/>
-                <w:webHidden/>
-              </w:rPr>
-              <w:tab/>
-            </w:r>
-            <w:r>
-              <w:rPr>
-                <w:noProof/>
-                <w:webHidden/>
-              </w:rPr>
-              <w:fldChar w:fldCharType="begin"/>
-            </w:r>
-            <w:r>
-              <w:rPr>
-                <w:noProof/>
-                <w:webHidden/>
-              </w:rPr>
-              <w:instrText xml:space="preserve"> PAGEREF _Toc164031579 \h </w:instrText>
+              <w:instrText xml:space="preserve"> PAGEREF _Toc165541143 \h </w:instrText>
             </w:r>
             <w:r>
               <w:rPr>
@@ -1020,7 +1017,6 @@
             <w:tabs>
               <w:tab w:val="right" w:leader="dot" w:pos="9016"/>
             </w:tabs>
-            <w:jc w:val="both"/>
             <w:rPr>
               <w:rFonts w:asciiTheme="minorHAnsi" w:eastAsiaTheme="minorEastAsia" w:hAnsiTheme="minorHAnsi" w:cstheme="minorBidi"/>
               <w:noProof/>
@@ -1031,14 +1027,14 @@
               <w14:ligatures w14:val="standardContextual"/>
             </w:rPr>
           </w:pPr>
-          <w:hyperlink w:anchor="_Toc164031580" w:history="1">
+          <w:hyperlink w:anchor="_Toc165541144" w:history="1">
             <w:r>
               <w:rPr>
                 <w:rStyle w:val="Hiperhivatkozs"/>
                 <w:noProof/>
                 <w:lang w:val="hu-HU"/>
               </w:rPr>
-              <w:t>Tervezés:</w:t>
+              <w:t>Követelményanalízis:</w:t>
             </w:r>
             <w:r>
               <w:rPr>
@@ -1059,7 +1055,7 @@
                 <w:noProof/>
                 <w:webHidden/>
               </w:rPr>
-              <w:instrText xml:space="preserve"> PAGEREF _Toc164031580 \h </w:instrText>
+              <w:instrText xml:space="preserve"> PAGEREF _Toc165541144 \h </w:instrText>
             </w:r>
             <w:r>
               <w:rPr>
@@ -1096,7 +1092,6 @@
             <w:tabs>
               <w:tab w:val="right" w:leader="dot" w:pos="9016"/>
             </w:tabs>
-            <w:jc w:val="both"/>
             <w:rPr>
               <w:rFonts w:asciiTheme="minorHAnsi" w:eastAsiaTheme="minorEastAsia" w:hAnsiTheme="minorHAnsi" w:cstheme="minorBidi"/>
               <w:noProof/>
@@ -1107,14 +1102,14 @@
               <w14:ligatures w14:val="standardContextual"/>
             </w:rPr>
           </w:pPr>
-          <w:hyperlink w:anchor="_Toc164031581" w:history="1">
+          <w:hyperlink w:anchor="_Toc165541145" w:history="1">
             <w:r>
               <w:rPr>
                 <w:rStyle w:val="Hiperhivatkozs"/>
                 <w:noProof/>
                 <w:lang w:val="hu-HU"/>
               </w:rPr>
-              <w:t>Fejlesztés és implementáció:</w:t>
+              <w:t>Tervezés:</w:t>
             </w:r>
             <w:r>
               <w:rPr>
@@ -1135,83 +1130,7 @@
                 <w:noProof/>
                 <w:webHidden/>
               </w:rPr>
-              <w:instrText xml:space="preserve"> PAGEREF _Toc164031581 \h </w:instrText>
-            </w:r>
-            <w:r>
-              <w:rPr>
-                <w:noProof/>
-                <w:webHidden/>
-              </w:rPr>
-            </w:r>
-            <w:r>
-              <w:rPr>
-                <w:noProof/>
-                <w:webHidden/>
-              </w:rPr>
-              <w:fldChar w:fldCharType="separate"/>
-            </w:r>
-            <w:r>
-              <w:rPr>
-                <w:noProof/>
-                <w:webHidden/>
-              </w:rPr>
-              <w:t>5</w:t>
-            </w:r>
-            <w:r>
-              <w:rPr>
-                <w:noProof/>
-                <w:webHidden/>
-              </w:rPr>
-              <w:fldChar w:fldCharType="end"/>
-            </w:r>
-          </w:hyperlink>
-        </w:p>
-        <w:p>
-          <w:pPr>
-            <w:pStyle w:val="TJ2"/>
-            <w:tabs>
-              <w:tab w:val="right" w:leader="dot" w:pos="9016"/>
-            </w:tabs>
-            <w:jc w:val="both"/>
-            <w:rPr>
-              <w:rFonts w:asciiTheme="minorHAnsi" w:eastAsiaTheme="minorEastAsia" w:hAnsiTheme="minorHAnsi" w:cstheme="minorBidi"/>
-              <w:noProof/>
-              <w:kern w:val="2"/>
-              <w:sz w:val="24"/>
-              <w:szCs w:val="24"/>
-              <w:lang w:val="hu-HU" w:eastAsia="hu-HU"/>
-              <w14:ligatures w14:val="standardContextual"/>
-            </w:rPr>
-          </w:pPr>
-          <w:hyperlink w:anchor="_Toc164031582" w:history="1">
-            <w:r>
-              <w:rPr>
-                <w:rStyle w:val="Hiperhivatkozs"/>
-                <w:noProof/>
-                <w:lang w:val="hu-HU"/>
-              </w:rPr>
-              <w:t>Projektmenedzsment:</w:t>
-            </w:r>
-            <w:r>
-              <w:rPr>
-                <w:noProof/>
-                <w:webHidden/>
-              </w:rPr>
-              <w:tab/>
-            </w:r>
-            <w:r>
-              <w:rPr>
-                <w:noProof/>
-                <w:webHidden/>
-              </w:rPr>
-              <w:fldChar w:fldCharType="begin"/>
-            </w:r>
-            <w:r>
-              <w:rPr>
-                <w:noProof/>
-                <w:webHidden/>
-              </w:rPr>
-              <w:instrText xml:space="preserve"> PAGEREF _Toc164031582 \h </w:instrText>
+              <w:instrText xml:space="preserve"> PAGEREF _Toc165541145 \h </w:instrText>
             </w:r>
             <w:r>
               <w:rPr>
@@ -1248,7 +1167,6 @@
             <w:tabs>
               <w:tab w:val="right" w:leader="dot" w:pos="9016"/>
             </w:tabs>
-            <w:jc w:val="both"/>
             <w:rPr>
               <w:rFonts w:asciiTheme="minorHAnsi" w:eastAsiaTheme="minorEastAsia" w:hAnsiTheme="minorHAnsi" w:cstheme="minorBidi"/>
               <w:noProof/>
@@ -1259,14 +1177,14 @@
               <w14:ligatures w14:val="standardContextual"/>
             </w:rPr>
           </w:pPr>
-          <w:hyperlink w:anchor="_Toc164031583" w:history="1">
+          <w:hyperlink w:anchor="_Toc165541146" w:history="1">
             <w:r>
               <w:rPr>
                 <w:rStyle w:val="Hiperhivatkozs"/>
                 <w:noProof/>
                 <w:lang w:val="hu-HU"/>
               </w:rPr>
-              <w:t>Záró megjegyzések és köszönetnyilvánítás:</w:t>
+              <w:t>Fejlesztés és implementáció:</w:t>
             </w:r>
             <w:r>
               <w:rPr>
@@ -1287,7 +1205,7 @@
                 <w:noProof/>
                 <w:webHidden/>
               </w:rPr>
-              <w:instrText xml:space="preserve"> PAGEREF _Toc164031583 \h </w:instrText>
+              <w:instrText xml:space="preserve"> PAGEREF _Toc165541146 \h </w:instrText>
             </w:r>
             <w:r>
               <w:rPr>
@@ -1324,7 +1242,6 @@
             <w:tabs>
               <w:tab w:val="right" w:leader="dot" w:pos="9016"/>
             </w:tabs>
-            <w:jc w:val="both"/>
             <w:rPr>
               <w:rFonts w:asciiTheme="minorHAnsi" w:eastAsiaTheme="minorEastAsia" w:hAnsiTheme="minorHAnsi" w:cstheme="minorBidi"/>
               <w:noProof/>
@@ -1335,14 +1252,14 @@
               <w14:ligatures w14:val="standardContextual"/>
             </w:rPr>
           </w:pPr>
-          <w:hyperlink w:anchor="_Toc164031584" w:history="1">
+          <w:hyperlink w:anchor="_Toc165541147" w:history="1">
             <w:r>
               <w:rPr>
                 <w:rStyle w:val="Hiperhivatkozs"/>
                 <w:noProof/>
                 <w:lang w:val="hu-HU"/>
               </w:rPr>
-              <w:t>A projekt munka telepítése:</w:t>
+              <w:t>Projektmenedzsment:</w:t>
             </w:r>
             <w:r>
               <w:rPr>
@@ -1363,311 +1280,7 @@
                 <w:noProof/>
                 <w:webHidden/>
               </w:rPr>
-              <w:instrText xml:space="preserve"> PAGEREF _Toc164031584 \h </w:instrText>
-            </w:r>
-            <w:r>
-              <w:rPr>
-                <w:noProof/>
-                <w:webHidden/>
-              </w:rPr>
-            </w:r>
-            <w:r>
-              <w:rPr>
-                <w:noProof/>
-                <w:webHidden/>
-              </w:rPr>
-              <w:fldChar w:fldCharType="separate"/>
-            </w:r>
-            <w:r>
-              <w:rPr>
-                <w:noProof/>
-                <w:webHidden/>
-              </w:rPr>
-              <w:t>8</w:t>
-            </w:r>
-            <w:r>
-              <w:rPr>
-                <w:noProof/>
-                <w:webHidden/>
-              </w:rPr>
-              <w:fldChar w:fldCharType="end"/>
-            </w:r>
-          </w:hyperlink>
-        </w:p>
-        <w:p>
-          <w:pPr>
-            <w:pStyle w:val="TJ3"/>
-            <w:tabs>
-              <w:tab w:val="right" w:leader="dot" w:pos="9016"/>
-            </w:tabs>
-            <w:jc w:val="both"/>
-            <w:rPr>
-              <w:rFonts w:asciiTheme="minorHAnsi" w:eastAsiaTheme="minorEastAsia" w:hAnsiTheme="minorHAnsi" w:cstheme="minorBidi"/>
-              <w:noProof/>
-              <w:kern w:val="2"/>
-              <w:sz w:val="24"/>
-              <w:szCs w:val="24"/>
-              <w:lang w:val="hu-HU" w:eastAsia="hu-HU"/>
-              <w14:ligatures w14:val="standardContextual"/>
-            </w:rPr>
-          </w:pPr>
-          <w:hyperlink w:anchor="_Toc164031585" w:history="1">
-            <w:r>
-              <w:rPr>
-                <w:rStyle w:val="Hiperhivatkozs"/>
-                <w:noProof/>
-                <w:lang w:val="hu-HU"/>
-              </w:rPr>
-              <w:t>Szükséges alkalmazások:</w:t>
-            </w:r>
-            <w:r>
-              <w:rPr>
-                <w:noProof/>
-                <w:webHidden/>
-              </w:rPr>
-              <w:tab/>
-            </w:r>
-            <w:r>
-              <w:rPr>
-                <w:noProof/>
-                <w:webHidden/>
-              </w:rPr>
-              <w:fldChar w:fldCharType="begin"/>
-            </w:r>
-            <w:r>
-              <w:rPr>
-                <w:noProof/>
-                <w:webHidden/>
-              </w:rPr>
-              <w:instrText xml:space="preserve"> PAGEREF _Toc164031585 \h </w:instrText>
-            </w:r>
-            <w:r>
-              <w:rPr>
-                <w:noProof/>
-                <w:webHidden/>
-              </w:rPr>
-            </w:r>
-            <w:r>
-              <w:rPr>
-                <w:noProof/>
-                <w:webHidden/>
-              </w:rPr>
-              <w:fldChar w:fldCharType="separate"/>
-            </w:r>
-            <w:r>
-              <w:rPr>
-                <w:noProof/>
-                <w:webHidden/>
-              </w:rPr>
-              <w:t>8</w:t>
-            </w:r>
-            <w:r>
-              <w:rPr>
-                <w:noProof/>
-                <w:webHidden/>
-              </w:rPr>
-              <w:fldChar w:fldCharType="end"/>
-            </w:r>
-          </w:hyperlink>
-        </w:p>
-        <w:p>
-          <w:pPr>
-            <w:pStyle w:val="TJ3"/>
-            <w:tabs>
-              <w:tab w:val="right" w:leader="dot" w:pos="9016"/>
-            </w:tabs>
-            <w:jc w:val="both"/>
-            <w:rPr>
-              <w:rFonts w:asciiTheme="minorHAnsi" w:eastAsiaTheme="minorEastAsia" w:hAnsiTheme="minorHAnsi" w:cstheme="minorBidi"/>
-              <w:noProof/>
-              <w:kern w:val="2"/>
-              <w:sz w:val="24"/>
-              <w:szCs w:val="24"/>
-              <w:lang w:val="hu-HU" w:eastAsia="hu-HU"/>
-              <w14:ligatures w14:val="standardContextual"/>
-            </w:rPr>
-          </w:pPr>
-          <w:hyperlink w:anchor="_Toc164031586" w:history="1">
-            <w:r>
-              <w:rPr>
-                <w:rStyle w:val="Hiperhivatkozs"/>
-                <w:noProof/>
-                <w:lang w:val="hu-HU"/>
-              </w:rPr>
-              <w:t>Projektmunka telepítése:</w:t>
-            </w:r>
-            <w:r>
-              <w:rPr>
-                <w:noProof/>
-                <w:webHidden/>
-              </w:rPr>
-              <w:tab/>
-            </w:r>
-            <w:r>
-              <w:rPr>
-                <w:noProof/>
-                <w:webHidden/>
-              </w:rPr>
-              <w:fldChar w:fldCharType="begin"/>
-            </w:r>
-            <w:r>
-              <w:rPr>
-                <w:noProof/>
-                <w:webHidden/>
-              </w:rPr>
-              <w:instrText xml:space="preserve"> PAGEREF _Toc164031586 \h </w:instrText>
-            </w:r>
-            <w:r>
-              <w:rPr>
-                <w:noProof/>
-                <w:webHidden/>
-              </w:rPr>
-            </w:r>
-            <w:r>
-              <w:rPr>
-                <w:noProof/>
-                <w:webHidden/>
-              </w:rPr>
-              <w:fldChar w:fldCharType="separate"/>
-            </w:r>
-            <w:r>
-              <w:rPr>
-                <w:noProof/>
-                <w:webHidden/>
-              </w:rPr>
-              <w:t>8</w:t>
-            </w:r>
-            <w:r>
-              <w:rPr>
-                <w:noProof/>
-                <w:webHidden/>
-              </w:rPr>
-              <w:fldChar w:fldCharType="end"/>
-            </w:r>
-          </w:hyperlink>
-        </w:p>
-        <w:p>
-          <w:pPr>
-            <w:pStyle w:val="TJ3"/>
-            <w:tabs>
-              <w:tab w:val="right" w:leader="dot" w:pos="9016"/>
-            </w:tabs>
-            <w:jc w:val="both"/>
-            <w:rPr>
-              <w:rFonts w:asciiTheme="minorHAnsi" w:eastAsiaTheme="minorEastAsia" w:hAnsiTheme="minorHAnsi" w:cstheme="minorBidi"/>
-              <w:noProof/>
-              <w:kern w:val="2"/>
-              <w:sz w:val="24"/>
-              <w:szCs w:val="24"/>
-              <w:lang w:val="hu-HU" w:eastAsia="hu-HU"/>
-              <w14:ligatures w14:val="standardContextual"/>
-            </w:rPr>
-          </w:pPr>
-          <w:hyperlink w:anchor="_Toc164031587" w:history="1">
-            <w:r>
-              <w:rPr>
-                <w:rStyle w:val="Hiperhivatkozs"/>
-                <w:noProof/>
-                <w:lang w:val="hu-HU"/>
-              </w:rPr>
-              <w:t>Az adatbázis felépítése:</w:t>
-            </w:r>
-            <w:r>
-              <w:rPr>
-                <w:noProof/>
-                <w:webHidden/>
-              </w:rPr>
-              <w:tab/>
-            </w:r>
-            <w:r>
-              <w:rPr>
-                <w:noProof/>
-                <w:webHidden/>
-              </w:rPr>
-              <w:fldChar w:fldCharType="begin"/>
-            </w:r>
-            <w:r>
-              <w:rPr>
-                <w:noProof/>
-                <w:webHidden/>
-              </w:rPr>
-              <w:instrText xml:space="preserve"> PAGEREF _Toc164031587 \h </w:instrText>
-            </w:r>
-            <w:r>
-              <w:rPr>
-                <w:noProof/>
-                <w:webHidden/>
-              </w:rPr>
-            </w:r>
-            <w:r>
-              <w:rPr>
-                <w:noProof/>
-                <w:webHidden/>
-              </w:rPr>
-              <w:fldChar w:fldCharType="separate"/>
-            </w:r>
-            <w:r>
-              <w:rPr>
-                <w:noProof/>
-                <w:webHidden/>
-              </w:rPr>
-              <w:t>8</w:t>
-            </w:r>
-            <w:r>
-              <w:rPr>
-                <w:noProof/>
-                <w:webHidden/>
-              </w:rPr>
-              <w:fldChar w:fldCharType="end"/>
-            </w:r>
-          </w:hyperlink>
-        </w:p>
-        <w:p>
-          <w:pPr>
-            <w:pStyle w:val="TJ3"/>
-            <w:tabs>
-              <w:tab w:val="right" w:leader="dot" w:pos="9016"/>
-            </w:tabs>
-            <w:jc w:val="both"/>
-            <w:rPr>
-              <w:rFonts w:asciiTheme="minorHAnsi" w:eastAsiaTheme="minorEastAsia" w:hAnsiTheme="minorHAnsi" w:cstheme="minorBidi"/>
-              <w:noProof/>
-              <w:kern w:val="2"/>
-              <w:sz w:val="24"/>
-              <w:szCs w:val="24"/>
-              <w:lang w:val="hu-HU" w:eastAsia="hu-HU"/>
-              <w14:ligatures w14:val="standardContextual"/>
-            </w:rPr>
-          </w:pPr>
-          <w:hyperlink w:anchor="_Toc164031588" w:history="1">
-            <w:r>
-              <w:rPr>
-                <w:rStyle w:val="Hiperhivatkozs"/>
-                <w:noProof/>
-                <w:lang w:val="hu-HU"/>
-              </w:rPr>
-              <w:t>A weboldal megnyitása:</w:t>
-            </w:r>
-            <w:r>
-              <w:rPr>
-                <w:noProof/>
-                <w:webHidden/>
-              </w:rPr>
-              <w:tab/>
-            </w:r>
-            <w:r>
-              <w:rPr>
-                <w:noProof/>
-                <w:webHidden/>
-              </w:rPr>
-              <w:fldChar w:fldCharType="begin"/>
-            </w:r>
-            <w:r>
-              <w:rPr>
-                <w:noProof/>
-                <w:webHidden/>
-              </w:rPr>
-              <w:instrText xml:space="preserve"> PAGEREF _Toc164031588 \h </w:instrText>
+              <w:instrText xml:space="preserve"> PAGEREF _Toc165541147 \h </w:instrText>
             </w:r>
             <w:r>
               <w:rPr>
@@ -1704,7 +1317,6 @@
             <w:tabs>
               <w:tab w:val="right" w:leader="dot" w:pos="9016"/>
             </w:tabs>
-            <w:jc w:val="both"/>
             <w:rPr>
               <w:rFonts w:asciiTheme="minorHAnsi" w:eastAsiaTheme="minorEastAsia" w:hAnsiTheme="minorHAnsi" w:cstheme="minorBidi"/>
               <w:noProof/>
@@ -1715,14 +1327,14 @@
               <w14:ligatures w14:val="standardContextual"/>
             </w:rPr>
           </w:pPr>
-          <w:hyperlink w:anchor="_Toc164031589" w:history="1">
+          <w:hyperlink w:anchor="_Toc165541148" w:history="1">
             <w:r>
               <w:rPr>
                 <w:rStyle w:val="Hiperhivatkozs"/>
                 <w:noProof/>
                 <w:lang w:val="hu-HU"/>
               </w:rPr>
-              <w:t>Weblapok:</w:t>
+              <w:t>A projekt munka telepítése:</w:t>
             </w:r>
             <w:r>
               <w:rPr>
@@ -1743,7 +1355,7 @@
                 <w:noProof/>
                 <w:webHidden/>
               </w:rPr>
-              <w:instrText xml:space="preserve"> PAGEREF _Toc164031589 \h </w:instrText>
+              <w:instrText xml:space="preserve"> PAGEREF _Toc165541148 \h </w:instrText>
             </w:r>
             <w:r>
               <w:rPr>
@@ -1780,7 +1392,6 @@
             <w:tabs>
               <w:tab w:val="right" w:leader="dot" w:pos="9016"/>
             </w:tabs>
-            <w:jc w:val="both"/>
             <w:rPr>
               <w:rFonts w:asciiTheme="minorHAnsi" w:eastAsiaTheme="minorEastAsia" w:hAnsiTheme="minorHAnsi" w:cstheme="minorBidi"/>
               <w:noProof/>
@@ -1791,14 +1402,14 @@
               <w14:ligatures w14:val="standardContextual"/>
             </w:rPr>
           </w:pPr>
-          <w:hyperlink w:anchor="_Toc164031590" w:history="1">
+          <w:hyperlink w:anchor="_Toc165541149" w:history="1">
             <w:r>
               <w:rPr>
                 <w:rStyle w:val="Hiperhivatkozs"/>
                 <w:noProof/>
                 <w:lang w:val="hu-HU"/>
               </w:rPr>
-              <w:t>Főoldal:</w:t>
+              <w:t>Szükséges alkalmazások:</w:t>
             </w:r>
             <w:r>
               <w:rPr>
@@ -1819,7 +1430,7 @@
                 <w:noProof/>
                 <w:webHidden/>
               </w:rPr>
-              <w:instrText xml:space="preserve"> PAGEREF _Toc164031590 \h </w:instrText>
+              <w:instrText xml:space="preserve"> PAGEREF _Toc165541149 \h </w:instrText>
             </w:r>
             <w:r>
               <w:rPr>
@@ -1856,7 +1467,6 @@
             <w:tabs>
               <w:tab w:val="right" w:leader="dot" w:pos="9016"/>
             </w:tabs>
-            <w:jc w:val="both"/>
             <w:rPr>
               <w:rFonts w:asciiTheme="minorHAnsi" w:eastAsiaTheme="minorEastAsia" w:hAnsiTheme="minorHAnsi" w:cstheme="minorBidi"/>
               <w:noProof/>
@@ -1867,14 +1477,14 @@
               <w14:ligatures w14:val="standardContextual"/>
             </w:rPr>
           </w:pPr>
-          <w:hyperlink w:anchor="_Toc164031591" w:history="1">
+          <w:hyperlink w:anchor="_Toc165541150" w:history="1">
             <w:r>
               <w:rPr>
                 <w:rStyle w:val="Hiperhivatkozs"/>
                 <w:noProof/>
                 <w:lang w:val="hu-HU"/>
               </w:rPr>
-              <w:t>Bejelentkezés:</w:t>
+              <w:t>Projektmunka telepítése:</w:t>
             </w:r>
             <w:r>
               <w:rPr>
@@ -1895,7 +1505,7 @@
                 <w:noProof/>
                 <w:webHidden/>
               </w:rPr>
-              <w:instrText xml:space="preserve"> PAGEREF _Toc164031591 \h </w:instrText>
+              <w:instrText xml:space="preserve"> PAGEREF _Toc165541150 \h </w:instrText>
             </w:r>
             <w:r>
               <w:rPr>
@@ -1932,7 +1542,6 @@
             <w:tabs>
               <w:tab w:val="right" w:leader="dot" w:pos="9016"/>
             </w:tabs>
-            <w:jc w:val="both"/>
             <w:rPr>
               <w:rFonts w:asciiTheme="minorHAnsi" w:eastAsiaTheme="minorEastAsia" w:hAnsiTheme="minorHAnsi" w:cstheme="minorBidi"/>
               <w:noProof/>
@@ -1943,14 +1552,14 @@
               <w14:ligatures w14:val="standardContextual"/>
             </w:rPr>
           </w:pPr>
-          <w:hyperlink w:anchor="_Toc164031592" w:history="1">
+          <w:hyperlink w:anchor="_Toc165541151" w:history="1">
             <w:r>
               <w:rPr>
                 <w:rStyle w:val="Hiperhivatkozs"/>
                 <w:noProof/>
                 <w:lang w:val="hu-HU"/>
               </w:rPr>
-              <w:t>Regisztráció:</w:t>
+              <w:t>Az adatbázis felépítése:</w:t>
             </w:r>
             <w:r>
               <w:rPr>
@@ -1971,7 +1580,157 @@
                 <w:noProof/>
                 <w:webHidden/>
               </w:rPr>
-              <w:instrText xml:space="preserve"> PAGEREF _Toc164031592 \h </w:instrText>
+              <w:instrText xml:space="preserve"> PAGEREF _Toc165541151 \h </w:instrText>
+            </w:r>
+            <w:r>
+              <w:rPr>
+                <w:noProof/>
+                <w:webHidden/>
+              </w:rPr>
+            </w:r>
+            <w:r>
+              <w:rPr>
+                <w:noProof/>
+                <w:webHidden/>
+              </w:rPr>
+              <w:fldChar w:fldCharType="separate"/>
+            </w:r>
+            <w:r>
+              <w:rPr>
+                <w:noProof/>
+                <w:webHidden/>
+              </w:rPr>
+              <w:t>9</w:t>
+            </w:r>
+            <w:r>
+              <w:rPr>
+                <w:noProof/>
+                <w:webHidden/>
+              </w:rPr>
+              <w:fldChar w:fldCharType="end"/>
+            </w:r>
+          </w:hyperlink>
+        </w:p>
+        <w:p>
+          <w:pPr>
+            <w:pStyle w:val="TJ3"/>
+            <w:tabs>
+              <w:tab w:val="right" w:leader="dot" w:pos="9016"/>
+            </w:tabs>
+            <w:rPr>
+              <w:rFonts w:asciiTheme="minorHAnsi" w:eastAsiaTheme="minorEastAsia" w:hAnsiTheme="minorHAnsi" w:cstheme="minorBidi"/>
+              <w:noProof/>
+              <w:kern w:val="2"/>
+              <w:sz w:val="24"/>
+              <w:szCs w:val="24"/>
+              <w:lang w:val="hu-HU" w:eastAsia="hu-HU"/>
+              <w14:ligatures w14:val="standardContextual"/>
+            </w:rPr>
+          </w:pPr>
+          <w:hyperlink w:anchor="_Toc165541152" w:history="1">
+            <w:r>
+              <w:rPr>
+                <w:rStyle w:val="Hiperhivatkozs"/>
+                <w:noProof/>
+                <w:lang w:val="hu-HU"/>
+              </w:rPr>
+              <w:t>A weboldal megnyitása:</w:t>
+            </w:r>
+            <w:r>
+              <w:rPr>
+                <w:noProof/>
+                <w:webHidden/>
+              </w:rPr>
+              <w:tab/>
+            </w:r>
+            <w:r>
+              <w:rPr>
+                <w:noProof/>
+                <w:webHidden/>
+              </w:rPr>
+              <w:fldChar w:fldCharType="begin"/>
+            </w:r>
+            <w:r>
+              <w:rPr>
+                <w:noProof/>
+                <w:webHidden/>
+              </w:rPr>
+              <w:instrText xml:space="preserve"> PAGEREF _Toc165541152 \h </w:instrText>
+            </w:r>
+            <w:r>
+              <w:rPr>
+                <w:noProof/>
+                <w:webHidden/>
+              </w:rPr>
+            </w:r>
+            <w:r>
+              <w:rPr>
+                <w:noProof/>
+                <w:webHidden/>
+              </w:rPr>
+              <w:fldChar w:fldCharType="separate"/>
+            </w:r>
+            <w:r>
+              <w:rPr>
+                <w:noProof/>
+                <w:webHidden/>
+              </w:rPr>
+              <w:t>9</w:t>
+            </w:r>
+            <w:r>
+              <w:rPr>
+                <w:noProof/>
+                <w:webHidden/>
+              </w:rPr>
+              <w:fldChar w:fldCharType="end"/>
+            </w:r>
+          </w:hyperlink>
+        </w:p>
+        <w:p>
+          <w:pPr>
+            <w:pStyle w:val="TJ2"/>
+            <w:tabs>
+              <w:tab w:val="right" w:leader="dot" w:pos="9016"/>
+            </w:tabs>
+            <w:rPr>
+              <w:rFonts w:asciiTheme="minorHAnsi" w:eastAsiaTheme="minorEastAsia" w:hAnsiTheme="minorHAnsi" w:cstheme="minorBidi"/>
+              <w:noProof/>
+              <w:kern w:val="2"/>
+              <w:sz w:val="24"/>
+              <w:szCs w:val="24"/>
+              <w:lang w:val="hu-HU" w:eastAsia="hu-HU"/>
+              <w14:ligatures w14:val="standardContextual"/>
+            </w:rPr>
+          </w:pPr>
+          <w:hyperlink w:anchor="_Toc165541153" w:history="1">
+            <w:r>
+              <w:rPr>
+                <w:rStyle w:val="Hiperhivatkozs"/>
+                <w:noProof/>
+                <w:lang w:val="hu-HU"/>
+              </w:rPr>
+              <w:t>Weblapok:</w:t>
+            </w:r>
+            <w:r>
+              <w:rPr>
+                <w:noProof/>
+                <w:webHidden/>
+              </w:rPr>
+              <w:tab/>
+            </w:r>
+            <w:r>
+              <w:rPr>
+                <w:noProof/>
+                <w:webHidden/>
+              </w:rPr>
+              <w:fldChar w:fldCharType="begin"/>
+            </w:r>
+            <w:r>
+              <w:rPr>
+                <w:noProof/>
+                <w:webHidden/>
+              </w:rPr>
+              <w:instrText xml:space="preserve"> PAGEREF _Toc165541153 \h </w:instrText>
             </w:r>
             <w:r>
               <w:rPr>
@@ -2008,7 +1767,6 @@
             <w:tabs>
               <w:tab w:val="right" w:leader="dot" w:pos="9016"/>
             </w:tabs>
-            <w:jc w:val="both"/>
             <w:rPr>
               <w:rFonts w:asciiTheme="minorHAnsi" w:eastAsiaTheme="minorEastAsia" w:hAnsiTheme="minorHAnsi" w:cstheme="minorBidi"/>
               <w:noProof/>
@@ -2019,14 +1777,14 @@
               <w14:ligatures w14:val="standardContextual"/>
             </w:rPr>
           </w:pPr>
-          <w:hyperlink w:anchor="_Toc164031593" w:history="1">
+          <w:hyperlink w:anchor="_Toc165541154" w:history="1">
             <w:r>
               <w:rPr>
                 <w:rStyle w:val="Hiperhivatkozs"/>
                 <w:noProof/>
                 <w:lang w:val="hu-HU"/>
               </w:rPr>
-              <w:t>Recept kategória:</w:t>
+              <w:t>Főoldal:</w:t>
             </w:r>
             <w:r>
               <w:rPr>
@@ -2047,7 +1805,82 @@
                 <w:noProof/>
                 <w:webHidden/>
               </w:rPr>
-              <w:instrText xml:space="preserve"> PAGEREF _Toc164031593 \h </w:instrText>
+              <w:instrText xml:space="preserve"> PAGEREF _Toc165541154 \h </w:instrText>
+            </w:r>
+            <w:r>
+              <w:rPr>
+                <w:noProof/>
+                <w:webHidden/>
+              </w:rPr>
+            </w:r>
+            <w:r>
+              <w:rPr>
+                <w:noProof/>
+                <w:webHidden/>
+              </w:rPr>
+              <w:fldChar w:fldCharType="separate"/>
+            </w:r>
+            <w:r>
+              <w:rPr>
+                <w:noProof/>
+                <w:webHidden/>
+              </w:rPr>
+              <w:t>10</w:t>
+            </w:r>
+            <w:r>
+              <w:rPr>
+                <w:noProof/>
+                <w:webHidden/>
+              </w:rPr>
+              <w:fldChar w:fldCharType="end"/>
+            </w:r>
+          </w:hyperlink>
+        </w:p>
+        <w:p>
+          <w:pPr>
+            <w:pStyle w:val="TJ3"/>
+            <w:tabs>
+              <w:tab w:val="right" w:leader="dot" w:pos="9016"/>
+            </w:tabs>
+            <w:rPr>
+              <w:rFonts w:asciiTheme="minorHAnsi" w:eastAsiaTheme="minorEastAsia" w:hAnsiTheme="minorHAnsi" w:cstheme="minorBidi"/>
+              <w:noProof/>
+              <w:kern w:val="2"/>
+              <w:sz w:val="24"/>
+              <w:szCs w:val="24"/>
+              <w:lang w:val="hu-HU" w:eastAsia="hu-HU"/>
+              <w14:ligatures w14:val="standardContextual"/>
+            </w:rPr>
+          </w:pPr>
+          <w:hyperlink w:anchor="_Toc165541155" w:history="1">
+            <w:r>
+              <w:rPr>
+                <w:rStyle w:val="Hiperhivatkozs"/>
+                <w:noProof/>
+                <w:lang w:val="hu-HU"/>
+              </w:rPr>
+              <w:t>Bejelentkezés:</w:t>
+            </w:r>
+            <w:r>
+              <w:rPr>
+                <w:noProof/>
+                <w:webHidden/>
+              </w:rPr>
+              <w:tab/>
+            </w:r>
+            <w:r>
+              <w:rPr>
+                <w:noProof/>
+                <w:webHidden/>
+              </w:rPr>
+              <w:fldChar w:fldCharType="begin"/>
+            </w:r>
+            <w:r>
+              <w:rPr>
+                <w:noProof/>
+                <w:webHidden/>
+              </w:rPr>
+              <w:instrText xml:space="preserve"> PAGEREF _Toc165541155 \h </w:instrText>
             </w:r>
             <w:r>
               <w:rPr>
@@ -2084,7 +1917,6 @@
             <w:tabs>
               <w:tab w:val="right" w:leader="dot" w:pos="9016"/>
             </w:tabs>
-            <w:jc w:val="both"/>
             <w:rPr>
               <w:rFonts w:asciiTheme="minorHAnsi" w:eastAsiaTheme="minorEastAsia" w:hAnsiTheme="minorHAnsi" w:cstheme="minorBidi"/>
               <w:noProof/>
@@ -2095,14 +1927,14 @@
               <w14:ligatures w14:val="standardContextual"/>
             </w:rPr>
           </w:pPr>
-          <w:hyperlink w:anchor="_Toc164031594" w:history="1">
+          <w:hyperlink w:anchor="_Toc165541156" w:history="1">
             <w:r>
               <w:rPr>
                 <w:rStyle w:val="Hiperhivatkozs"/>
                 <w:noProof/>
                 <w:lang w:val="hu-HU"/>
               </w:rPr>
-              <w:t>Profil:</w:t>
+              <w:t>Regisztráció:</w:t>
             </w:r>
             <w:r>
               <w:rPr>
@@ -2123,7 +1955,7 @@
                 <w:noProof/>
                 <w:webHidden/>
               </w:rPr>
-              <w:instrText xml:space="preserve"> PAGEREF _Toc164031594 \h </w:instrText>
+              <w:instrText xml:space="preserve"> PAGEREF _Toc165541156 \h </w:instrText>
             </w:r>
             <w:r>
               <w:rPr>
@@ -2160,7 +1992,6 @@
             <w:tabs>
               <w:tab w:val="right" w:leader="dot" w:pos="9016"/>
             </w:tabs>
-            <w:jc w:val="both"/>
             <w:rPr>
               <w:rFonts w:asciiTheme="minorHAnsi" w:eastAsiaTheme="minorEastAsia" w:hAnsiTheme="minorHAnsi" w:cstheme="minorBidi"/>
               <w:noProof/>
@@ -2171,14 +2002,14 @@
               <w14:ligatures w14:val="standardContextual"/>
             </w:rPr>
           </w:pPr>
-          <w:hyperlink w:anchor="_Toc164031595" w:history="1">
+          <w:hyperlink w:anchor="_Toc165541157" w:history="1">
             <w:r>
               <w:rPr>
                 <w:rStyle w:val="Hiperhivatkozs"/>
                 <w:noProof/>
                 <w:lang w:val="hu-HU"/>
               </w:rPr>
-              <w:t>Recept feltöltés:</w:t>
+              <w:t>Recept kategória:</w:t>
             </w:r>
             <w:r>
               <w:rPr>
@@ -2199,7 +2030,7 @@
                 <w:noProof/>
                 <w:webHidden/>
               </w:rPr>
-              <w:instrText xml:space="preserve"> PAGEREF _Toc164031595 \h </w:instrText>
+              <w:instrText xml:space="preserve"> PAGEREF _Toc165541157 \h </w:instrText>
             </w:r>
             <w:r>
               <w:rPr>
@@ -2232,11 +2063,10 @@
         </w:p>
         <w:p>
           <w:pPr>
-            <w:pStyle w:val="TJ2"/>
+            <w:pStyle w:val="TJ3"/>
             <w:tabs>
               <w:tab w:val="right" w:leader="dot" w:pos="9016"/>
             </w:tabs>
-            <w:jc w:val="both"/>
             <w:rPr>
               <w:rFonts w:asciiTheme="minorHAnsi" w:eastAsiaTheme="minorEastAsia" w:hAnsiTheme="minorHAnsi" w:cstheme="minorBidi"/>
               <w:noProof/>
@@ -2247,14 +2077,14 @@
               <w14:ligatures w14:val="standardContextual"/>
             </w:rPr>
           </w:pPr>
-          <w:hyperlink w:anchor="_Toc164031596" w:history="1">
+          <w:hyperlink w:anchor="_Toc165541158" w:history="1">
             <w:r>
               <w:rPr>
                 <w:rStyle w:val="Hiperhivatkozs"/>
                 <w:noProof/>
                 <w:lang w:val="hu-HU"/>
               </w:rPr>
-              <w:t>Végpontok:</w:t>
+              <w:t>Profil:</w:t>
             </w:r>
             <w:r>
               <w:rPr>
@@ -2275,7 +2105,82 @@
                 <w:noProof/>
                 <w:webHidden/>
               </w:rPr>
-              <w:instrText xml:space="preserve"> PAGEREF _Toc164031596 \h </w:instrText>
+              <w:instrText xml:space="preserve"> PAGEREF _Toc165541158 \h </w:instrText>
+            </w:r>
+            <w:r>
+              <w:rPr>
+                <w:noProof/>
+                <w:webHidden/>
+              </w:rPr>
+            </w:r>
+            <w:r>
+              <w:rPr>
+                <w:noProof/>
+                <w:webHidden/>
+              </w:rPr>
+              <w:fldChar w:fldCharType="separate"/>
+            </w:r>
+            <w:r>
+              <w:rPr>
+                <w:noProof/>
+                <w:webHidden/>
+              </w:rPr>
+              <w:t>12</w:t>
+            </w:r>
+            <w:r>
+              <w:rPr>
+                <w:noProof/>
+                <w:webHidden/>
+              </w:rPr>
+              <w:fldChar w:fldCharType="end"/>
+            </w:r>
+          </w:hyperlink>
+        </w:p>
+        <w:p>
+          <w:pPr>
+            <w:pStyle w:val="TJ3"/>
+            <w:tabs>
+              <w:tab w:val="right" w:leader="dot" w:pos="9016"/>
+            </w:tabs>
+            <w:rPr>
+              <w:rFonts w:asciiTheme="minorHAnsi" w:eastAsiaTheme="minorEastAsia" w:hAnsiTheme="minorHAnsi" w:cstheme="minorBidi"/>
+              <w:noProof/>
+              <w:kern w:val="2"/>
+              <w:sz w:val="24"/>
+              <w:szCs w:val="24"/>
+              <w:lang w:val="hu-HU" w:eastAsia="hu-HU"/>
+              <w14:ligatures w14:val="standardContextual"/>
+            </w:rPr>
+          </w:pPr>
+          <w:hyperlink w:anchor="_Toc165541159" w:history="1">
+            <w:r>
+              <w:rPr>
+                <w:rStyle w:val="Hiperhivatkozs"/>
+                <w:noProof/>
+                <w:lang w:val="hu-HU"/>
+              </w:rPr>
+              <w:t>Recept feltöltés:</w:t>
+            </w:r>
+            <w:r>
+              <w:rPr>
+                <w:noProof/>
+                <w:webHidden/>
+              </w:rPr>
+              <w:tab/>
+            </w:r>
+            <w:r>
+              <w:rPr>
+                <w:noProof/>
+                <w:webHidden/>
+              </w:rPr>
+              <w:fldChar w:fldCharType="begin"/>
+            </w:r>
+            <w:r>
+              <w:rPr>
+                <w:noProof/>
+                <w:webHidden/>
+              </w:rPr>
+              <w:instrText xml:space="preserve"> PAGEREF _Toc165541159 \h </w:instrText>
             </w:r>
             <w:r>
               <w:rPr>
@@ -2312,7 +2217,6 @@
             <w:tabs>
               <w:tab w:val="right" w:leader="dot" w:pos="9016"/>
             </w:tabs>
-            <w:jc w:val="both"/>
             <w:rPr>
               <w:rFonts w:asciiTheme="minorHAnsi" w:eastAsiaTheme="minorEastAsia" w:hAnsiTheme="minorHAnsi" w:cstheme="minorBidi"/>
               <w:noProof/>
@@ -2323,13 +2227,14 @@
               <w14:ligatures w14:val="standardContextual"/>
             </w:rPr>
           </w:pPr>
-          <w:hyperlink w:anchor="_Toc164031597" w:history="1">
+          <w:hyperlink w:anchor="_Toc165541160" w:history="1">
             <w:r>
               <w:rPr>
                 <w:rStyle w:val="Hiperhivatkozs"/>
                 <w:noProof/>
+                <w:lang w:val="hu-HU"/>
               </w:rPr>
-              <w:t>Felhasználó:</w:t>
+              <w:t>Adminisztrátori felület:</w:t>
             </w:r>
             <w:r>
               <w:rPr>
@@ -2350,7 +2255,7 @@
                 <w:noProof/>
                 <w:webHidden/>
               </w:rPr>
-              <w:instrText xml:space="preserve"> PAGEREF _Toc164031597 \h </w:instrText>
+              <w:instrText xml:space="preserve"> PAGEREF _Toc165541160 \h </w:instrText>
             </w:r>
             <w:r>
               <w:rPr>
@@ -2387,7 +2292,6 @@
             <w:tabs>
               <w:tab w:val="right" w:leader="dot" w:pos="9016"/>
             </w:tabs>
-            <w:jc w:val="both"/>
             <w:rPr>
               <w:rFonts w:asciiTheme="minorHAnsi" w:eastAsiaTheme="minorEastAsia" w:hAnsiTheme="minorHAnsi" w:cstheme="minorBidi"/>
               <w:noProof/>
@@ -2398,14 +2302,14 @@
               <w14:ligatures w14:val="standardContextual"/>
             </w:rPr>
           </w:pPr>
-          <w:hyperlink w:anchor="_Toc164031598" w:history="1">
+          <w:hyperlink w:anchor="_Toc165541161" w:history="1">
             <w:r>
               <w:rPr>
                 <w:rStyle w:val="Hiperhivatkozs"/>
                 <w:noProof/>
                 <w:lang w:val="hu-HU"/>
               </w:rPr>
-              <w:t>/userRecipes/:id</w:t>
+              <w:t>Hibaoldal / 404 oldal:</w:t>
             </w:r>
             <w:r>
               <w:rPr>
@@ -2426,235 +2330,7 @@
                 <w:noProof/>
                 <w:webHidden/>
               </w:rPr>
-              <w:instrText xml:space="preserve"> PAGEREF _Toc164031598 \h </w:instrText>
-            </w:r>
-            <w:r>
-              <w:rPr>
-                <w:noProof/>
-                <w:webHidden/>
-              </w:rPr>
-            </w:r>
-            <w:r>
-              <w:rPr>
-                <w:noProof/>
-                <w:webHidden/>
-              </w:rPr>
-              <w:fldChar w:fldCharType="separate"/>
-            </w:r>
-            <w:r>
-              <w:rPr>
-                <w:noProof/>
-                <w:webHidden/>
-              </w:rPr>
-              <w:t>13</w:t>
-            </w:r>
-            <w:r>
-              <w:rPr>
-                <w:noProof/>
-                <w:webHidden/>
-              </w:rPr>
-              <w:fldChar w:fldCharType="end"/>
-            </w:r>
-          </w:hyperlink>
-        </w:p>
-        <w:p>
-          <w:pPr>
-            <w:pStyle w:val="TJ3"/>
-            <w:tabs>
-              <w:tab w:val="right" w:leader="dot" w:pos="9016"/>
-            </w:tabs>
-            <w:jc w:val="both"/>
-            <w:rPr>
-              <w:rFonts w:asciiTheme="minorHAnsi" w:eastAsiaTheme="minorEastAsia" w:hAnsiTheme="minorHAnsi" w:cstheme="minorBidi"/>
-              <w:noProof/>
-              <w:kern w:val="2"/>
-              <w:sz w:val="24"/>
-              <w:szCs w:val="24"/>
-              <w:lang w:val="hu-HU" w:eastAsia="hu-HU"/>
-              <w14:ligatures w14:val="standardContextual"/>
-            </w:rPr>
-          </w:pPr>
-          <w:hyperlink w:anchor="_Toc164031599" w:history="1">
-            <w:r>
-              <w:rPr>
-                <w:rStyle w:val="Hiperhivatkozs"/>
-                <w:noProof/>
-                <w:lang w:val="hu-HU"/>
-              </w:rPr>
-              <w:t>/user/:id</w:t>
-            </w:r>
-            <w:r>
-              <w:rPr>
-                <w:noProof/>
-                <w:webHidden/>
-              </w:rPr>
-              <w:tab/>
-            </w:r>
-            <w:r>
-              <w:rPr>
-                <w:noProof/>
-                <w:webHidden/>
-              </w:rPr>
-              <w:fldChar w:fldCharType="begin"/>
-            </w:r>
-            <w:r>
-              <w:rPr>
-                <w:noProof/>
-                <w:webHidden/>
-              </w:rPr>
-              <w:instrText xml:space="preserve"> PAGEREF _Toc164031599 \h </w:instrText>
-            </w:r>
-            <w:r>
-              <w:rPr>
-                <w:noProof/>
-                <w:webHidden/>
-              </w:rPr>
-            </w:r>
-            <w:r>
-              <w:rPr>
-                <w:noProof/>
-                <w:webHidden/>
-              </w:rPr>
-              <w:fldChar w:fldCharType="separate"/>
-            </w:r>
-            <w:r>
-              <w:rPr>
-                <w:noProof/>
-                <w:webHidden/>
-              </w:rPr>
-              <w:t>13</w:t>
-            </w:r>
-            <w:r>
-              <w:rPr>
-                <w:noProof/>
-                <w:webHidden/>
-              </w:rPr>
-              <w:fldChar w:fldCharType="end"/>
-            </w:r>
-          </w:hyperlink>
-        </w:p>
-        <w:p>
-          <w:pPr>
-            <w:pStyle w:val="TJ3"/>
-            <w:tabs>
-              <w:tab w:val="right" w:leader="dot" w:pos="9016"/>
-            </w:tabs>
-            <w:jc w:val="both"/>
-            <w:rPr>
-              <w:rFonts w:asciiTheme="minorHAnsi" w:eastAsiaTheme="minorEastAsia" w:hAnsiTheme="minorHAnsi" w:cstheme="minorBidi"/>
-              <w:noProof/>
-              <w:kern w:val="2"/>
-              <w:sz w:val="24"/>
-              <w:szCs w:val="24"/>
-              <w:lang w:val="hu-HU" w:eastAsia="hu-HU"/>
-              <w14:ligatures w14:val="standardContextual"/>
-            </w:rPr>
-          </w:pPr>
-          <w:hyperlink w:anchor="_Toc164031600" w:history="1">
-            <w:r>
-              <w:rPr>
-                <w:rStyle w:val="Hiperhivatkozs"/>
-                <w:noProof/>
-                <w:lang w:val="hu-HU"/>
-              </w:rPr>
-              <w:t>/regUser</w:t>
-            </w:r>
-            <w:r>
-              <w:rPr>
-                <w:noProof/>
-                <w:webHidden/>
-              </w:rPr>
-              <w:tab/>
-            </w:r>
-            <w:r>
-              <w:rPr>
-                <w:noProof/>
-                <w:webHidden/>
-              </w:rPr>
-              <w:fldChar w:fldCharType="begin"/>
-            </w:r>
-            <w:r>
-              <w:rPr>
-                <w:noProof/>
-                <w:webHidden/>
-              </w:rPr>
-              <w:instrText xml:space="preserve"> PAGEREF _Toc164031600 \h </w:instrText>
-            </w:r>
-            <w:r>
-              <w:rPr>
-                <w:noProof/>
-                <w:webHidden/>
-              </w:rPr>
-            </w:r>
-            <w:r>
-              <w:rPr>
-                <w:noProof/>
-                <w:webHidden/>
-              </w:rPr>
-              <w:fldChar w:fldCharType="separate"/>
-            </w:r>
-            <w:r>
-              <w:rPr>
-                <w:noProof/>
-                <w:webHidden/>
-              </w:rPr>
-              <w:t>13</w:t>
-            </w:r>
-            <w:r>
-              <w:rPr>
-                <w:noProof/>
-                <w:webHidden/>
-              </w:rPr>
-              <w:fldChar w:fldCharType="end"/>
-            </w:r>
-          </w:hyperlink>
-        </w:p>
-        <w:p>
-          <w:pPr>
-            <w:pStyle w:val="TJ3"/>
-            <w:tabs>
-              <w:tab w:val="right" w:leader="dot" w:pos="9016"/>
-            </w:tabs>
-            <w:jc w:val="both"/>
-            <w:rPr>
-              <w:rFonts w:asciiTheme="minorHAnsi" w:eastAsiaTheme="minorEastAsia" w:hAnsiTheme="minorHAnsi" w:cstheme="minorBidi"/>
-              <w:noProof/>
-              <w:kern w:val="2"/>
-              <w:sz w:val="24"/>
-              <w:szCs w:val="24"/>
-              <w:lang w:val="hu-HU" w:eastAsia="hu-HU"/>
-              <w14:ligatures w14:val="standardContextual"/>
-            </w:rPr>
-          </w:pPr>
-          <w:hyperlink w:anchor="_Toc164031601" w:history="1">
-            <w:r>
-              <w:rPr>
-                <w:rStyle w:val="Hiperhivatkozs"/>
-                <w:noProof/>
-                <w:lang w:val="hu-HU"/>
-              </w:rPr>
-              <w:t>/updateUser</w:t>
-            </w:r>
-            <w:r>
-              <w:rPr>
-                <w:noProof/>
-                <w:webHidden/>
-              </w:rPr>
-              <w:tab/>
-            </w:r>
-            <w:r>
-              <w:rPr>
-                <w:noProof/>
-                <w:webHidden/>
-              </w:rPr>
-              <w:fldChar w:fldCharType="begin"/>
-            </w:r>
-            <w:r>
-              <w:rPr>
-                <w:noProof/>
-                <w:webHidden/>
-              </w:rPr>
-              <w:instrText xml:space="preserve"> PAGEREF _Toc164031601 \h </w:instrText>
+              <w:instrText xml:space="preserve"> PAGEREF _Toc165541161 \h </w:instrText>
             </w:r>
             <w:r>
               <w:rPr>
@@ -2691,7 +2367,6 @@
             <w:tabs>
               <w:tab w:val="right" w:leader="dot" w:pos="9016"/>
             </w:tabs>
-            <w:jc w:val="both"/>
             <w:rPr>
               <w:rFonts w:asciiTheme="minorHAnsi" w:eastAsiaTheme="minorEastAsia" w:hAnsiTheme="minorHAnsi" w:cstheme="minorBidi"/>
               <w:noProof/>
@@ -2702,14 +2377,14 @@
               <w14:ligatures w14:val="standardContextual"/>
             </w:rPr>
           </w:pPr>
-          <w:hyperlink w:anchor="_Toc164031602" w:history="1">
+          <w:hyperlink w:anchor="_Toc165541162" w:history="1">
             <w:r>
               <w:rPr>
                 <w:rStyle w:val="Hiperhivatkozs"/>
                 <w:noProof/>
                 <w:lang w:val="hu-HU"/>
               </w:rPr>
-              <w:t>/login</w:t>
+              <w:t>Recept megtekintés:</w:t>
             </w:r>
             <w:r>
               <w:rPr>
@@ -2730,83 +2405,7 @@
                 <w:noProof/>
                 <w:webHidden/>
               </w:rPr>
-              <w:instrText xml:space="preserve"> PAGEREF _Toc164031602 \h </w:instrText>
-            </w:r>
-            <w:r>
-              <w:rPr>
-                <w:noProof/>
-                <w:webHidden/>
-              </w:rPr>
-            </w:r>
-            <w:r>
-              <w:rPr>
-                <w:noProof/>
-                <w:webHidden/>
-              </w:rPr>
-              <w:fldChar w:fldCharType="separate"/>
-            </w:r>
-            <w:r>
-              <w:rPr>
-                <w:noProof/>
-                <w:webHidden/>
-              </w:rPr>
-              <w:t>14</w:t>
-            </w:r>
-            <w:r>
-              <w:rPr>
-                <w:noProof/>
-                <w:webHidden/>
-              </w:rPr>
-              <w:fldChar w:fldCharType="end"/>
-            </w:r>
-          </w:hyperlink>
-        </w:p>
-        <w:p>
-          <w:pPr>
-            <w:pStyle w:val="TJ2"/>
-            <w:tabs>
-              <w:tab w:val="right" w:leader="dot" w:pos="9016"/>
-            </w:tabs>
-            <w:jc w:val="both"/>
-            <w:rPr>
-              <w:rFonts w:asciiTheme="minorHAnsi" w:eastAsiaTheme="minorEastAsia" w:hAnsiTheme="minorHAnsi" w:cstheme="minorBidi"/>
-              <w:noProof/>
-              <w:kern w:val="2"/>
-              <w:sz w:val="24"/>
-              <w:szCs w:val="24"/>
-              <w:lang w:val="hu-HU" w:eastAsia="hu-HU"/>
-              <w14:ligatures w14:val="standardContextual"/>
-            </w:rPr>
-          </w:pPr>
-          <w:hyperlink w:anchor="_Toc164031603" w:history="1">
-            <w:r>
-              <w:rPr>
-                <w:rStyle w:val="Hiperhivatkozs"/>
-                <w:noProof/>
-                <w:lang w:val="hu-HU"/>
-              </w:rPr>
-              <w:t>Recept:</w:t>
-            </w:r>
-            <w:r>
-              <w:rPr>
-                <w:noProof/>
-                <w:webHidden/>
-              </w:rPr>
-              <w:tab/>
-            </w:r>
-            <w:r>
-              <w:rPr>
-                <w:noProof/>
-                <w:webHidden/>
-              </w:rPr>
-              <w:fldChar w:fldCharType="begin"/>
-            </w:r>
-            <w:r>
-              <w:rPr>
-                <w:noProof/>
-                <w:webHidden/>
-              </w:rPr>
-              <w:instrText xml:space="preserve"> PAGEREF _Toc164031603 \h </w:instrText>
+              <w:instrText xml:space="preserve"> PAGEREF _Toc165541162 \h </w:instrText>
             </w:r>
             <w:r>
               <w:rPr>
@@ -2839,11 +2438,10 @@
         </w:p>
         <w:p>
           <w:pPr>
-            <w:pStyle w:val="TJ3"/>
+            <w:pStyle w:val="TJ2"/>
             <w:tabs>
               <w:tab w:val="right" w:leader="dot" w:pos="9016"/>
             </w:tabs>
-            <w:jc w:val="both"/>
             <w:rPr>
               <w:rFonts w:asciiTheme="minorHAnsi" w:eastAsiaTheme="minorEastAsia" w:hAnsiTheme="minorHAnsi" w:cstheme="minorBidi"/>
               <w:noProof/>
@@ -2854,14 +2452,14 @@
               <w14:ligatures w14:val="standardContextual"/>
             </w:rPr>
           </w:pPr>
-          <w:hyperlink w:anchor="_Toc164031604" w:history="1">
+          <w:hyperlink w:anchor="_Toc165541163" w:history="1">
             <w:r>
               <w:rPr>
                 <w:rStyle w:val="Hiperhivatkozs"/>
                 <w:noProof/>
                 <w:lang w:val="hu-HU"/>
               </w:rPr>
-              <w:t>/recipe/:id</w:t>
+              <w:t>Végpontok:</w:t>
             </w:r>
             <w:r>
               <w:rPr>
@@ -2882,159 +2480,7 @@
                 <w:noProof/>
                 <w:webHidden/>
               </w:rPr>
-              <w:instrText xml:space="preserve"> PAGEREF _Toc164031604 \h </w:instrText>
-            </w:r>
-            <w:r>
-              <w:rPr>
-                <w:noProof/>
-                <w:webHidden/>
-              </w:rPr>
-            </w:r>
-            <w:r>
-              <w:rPr>
-                <w:noProof/>
-                <w:webHidden/>
-              </w:rPr>
-              <w:fldChar w:fldCharType="separate"/>
-            </w:r>
-            <w:r>
-              <w:rPr>
-                <w:noProof/>
-                <w:webHidden/>
-              </w:rPr>
-              <w:t>15</w:t>
-            </w:r>
-            <w:r>
-              <w:rPr>
-                <w:noProof/>
-                <w:webHidden/>
-              </w:rPr>
-              <w:fldChar w:fldCharType="end"/>
-            </w:r>
-          </w:hyperlink>
-        </w:p>
-        <w:p>
-          <w:pPr>
-            <w:pStyle w:val="TJ3"/>
-            <w:tabs>
-              <w:tab w:val="right" w:leader="dot" w:pos="9016"/>
-            </w:tabs>
-            <w:jc w:val="both"/>
-            <w:rPr>
-              <w:rFonts w:asciiTheme="minorHAnsi" w:eastAsiaTheme="minorEastAsia" w:hAnsiTheme="minorHAnsi" w:cstheme="minorBidi"/>
-              <w:noProof/>
-              <w:kern w:val="2"/>
-              <w:sz w:val="24"/>
-              <w:szCs w:val="24"/>
-              <w:lang w:val="hu-HU" w:eastAsia="hu-HU"/>
-              <w14:ligatures w14:val="standardContextual"/>
-            </w:rPr>
-          </w:pPr>
-          <w:hyperlink w:anchor="_Toc164031605" w:history="1">
-            <w:r>
-              <w:rPr>
-                <w:rStyle w:val="Hiperhivatkozs"/>
-                <w:noProof/>
-                <w:lang w:val="hu-HU"/>
-              </w:rPr>
-              <w:t>/uploadRecipe</w:t>
-            </w:r>
-            <w:r>
-              <w:rPr>
-                <w:noProof/>
-                <w:webHidden/>
-              </w:rPr>
-              <w:tab/>
-            </w:r>
-            <w:r>
-              <w:rPr>
-                <w:noProof/>
-                <w:webHidden/>
-              </w:rPr>
-              <w:fldChar w:fldCharType="begin"/>
-            </w:r>
-            <w:r>
-              <w:rPr>
-                <w:noProof/>
-                <w:webHidden/>
-              </w:rPr>
-              <w:instrText xml:space="preserve"> PAGEREF _Toc164031605 \h </w:instrText>
-            </w:r>
-            <w:r>
-              <w:rPr>
-                <w:noProof/>
-                <w:webHidden/>
-              </w:rPr>
-            </w:r>
-            <w:r>
-              <w:rPr>
-                <w:noProof/>
-                <w:webHidden/>
-              </w:rPr>
-              <w:fldChar w:fldCharType="separate"/>
-            </w:r>
-            <w:r>
-              <w:rPr>
-                <w:noProof/>
-                <w:webHidden/>
-              </w:rPr>
-              <w:t>15</w:t>
-            </w:r>
-            <w:r>
-              <w:rPr>
-                <w:noProof/>
-                <w:webHidden/>
-              </w:rPr>
-              <w:fldChar w:fldCharType="end"/>
-            </w:r>
-          </w:hyperlink>
-        </w:p>
-        <w:p>
-          <w:pPr>
-            <w:pStyle w:val="TJ3"/>
-            <w:tabs>
-              <w:tab w:val="right" w:leader="dot" w:pos="9016"/>
-            </w:tabs>
-            <w:jc w:val="both"/>
-            <w:rPr>
-              <w:rFonts w:asciiTheme="minorHAnsi" w:eastAsiaTheme="minorEastAsia" w:hAnsiTheme="minorHAnsi" w:cstheme="minorBidi"/>
-              <w:noProof/>
-              <w:kern w:val="2"/>
-              <w:sz w:val="24"/>
-              <w:szCs w:val="24"/>
-              <w:lang w:val="hu-HU" w:eastAsia="hu-HU"/>
-              <w14:ligatures w14:val="standardContextual"/>
-            </w:rPr>
-          </w:pPr>
-          <w:hyperlink w:anchor="_Toc164031606" w:history="1">
-            <w:r>
-              <w:rPr>
-                <w:rStyle w:val="Hiperhivatkozs"/>
-                <w:noProof/>
-                <w:lang w:val="hu-HU"/>
-              </w:rPr>
-              <w:t>/getComment/:id</w:t>
-            </w:r>
-            <w:r>
-              <w:rPr>
-                <w:noProof/>
-                <w:webHidden/>
-              </w:rPr>
-              <w:tab/>
-            </w:r>
-            <w:r>
-              <w:rPr>
-                <w:noProof/>
-                <w:webHidden/>
-              </w:rPr>
-              <w:fldChar w:fldCharType="begin"/>
-            </w:r>
-            <w:r>
-              <w:rPr>
-                <w:noProof/>
-                <w:webHidden/>
-              </w:rPr>
-              <w:instrText xml:space="preserve"> PAGEREF _Toc164031606 \h </w:instrText>
+              <w:instrText xml:space="preserve"> PAGEREF _Toc165541163 \h </w:instrText>
             </w:r>
             <w:r>
               <w:rPr>
@@ -3071,7 +2517,6 @@
             <w:tabs>
               <w:tab w:val="right" w:leader="dot" w:pos="9016"/>
             </w:tabs>
-            <w:jc w:val="both"/>
             <w:rPr>
               <w:rFonts w:asciiTheme="minorHAnsi" w:eastAsiaTheme="minorEastAsia" w:hAnsiTheme="minorHAnsi" w:cstheme="minorBidi"/>
               <w:noProof/>
@@ -3082,14 +2527,13 @@
               <w14:ligatures w14:val="standardContextual"/>
             </w:rPr>
           </w:pPr>
-          <w:hyperlink w:anchor="_Toc164031607" w:history="1">
+          <w:hyperlink w:anchor="_Toc165541164" w:history="1">
             <w:r>
               <w:rPr>
                 <w:rStyle w:val="Hiperhivatkozs"/>
                 <w:noProof/>
-                <w:lang w:val="hu-HU"/>
               </w:rPr>
-              <w:t>/uploadComment</w:t>
+              <w:t>Felhasználó:</w:t>
             </w:r>
             <w:r>
               <w:rPr>
@@ -3110,7 +2554,7 @@
                 <w:noProof/>
                 <w:webHidden/>
               </w:rPr>
-              <w:instrText xml:space="preserve"> PAGEREF _Toc164031607 \h </w:instrText>
+              <w:instrText xml:space="preserve"> PAGEREF _Toc165541164 \h </w:instrText>
             </w:r>
             <w:r>
               <w:rPr>
@@ -3147,7 +2591,6 @@
             <w:tabs>
               <w:tab w:val="right" w:leader="dot" w:pos="9016"/>
             </w:tabs>
-            <w:jc w:val="both"/>
             <w:rPr>
               <w:rFonts w:asciiTheme="minorHAnsi" w:eastAsiaTheme="minorEastAsia" w:hAnsiTheme="minorHAnsi" w:cstheme="minorBidi"/>
               <w:noProof/>
@@ -3158,14 +2601,14 @@
               <w14:ligatures w14:val="standardContextual"/>
             </w:rPr>
           </w:pPr>
-          <w:hyperlink w:anchor="_Toc164031608" w:history="1">
+          <w:hyperlink w:anchor="_Toc165541165" w:history="1">
             <w:r>
               <w:rPr>
                 <w:rStyle w:val="Hiperhivatkozs"/>
                 <w:noProof/>
                 <w:lang w:val="hu-HU"/>
               </w:rPr>
-              <w:t>/getFavorites/:id</w:t>
+              <w:t>/userRecipes/:id</w:t>
             </w:r>
             <w:r>
               <w:rPr>
@@ -3186,7 +2629,232 @@
                 <w:noProof/>
                 <w:webHidden/>
               </w:rPr>
-              <w:instrText xml:space="preserve"> PAGEREF _Toc164031608 \h </w:instrText>
+              <w:instrText xml:space="preserve"> PAGEREF _Toc165541165 \h </w:instrText>
+            </w:r>
+            <w:r>
+              <w:rPr>
+                <w:noProof/>
+                <w:webHidden/>
+              </w:rPr>
+            </w:r>
+            <w:r>
+              <w:rPr>
+                <w:noProof/>
+                <w:webHidden/>
+              </w:rPr>
+              <w:fldChar w:fldCharType="separate"/>
+            </w:r>
+            <w:r>
+              <w:rPr>
+                <w:noProof/>
+                <w:webHidden/>
+              </w:rPr>
+              <w:t>16</w:t>
+            </w:r>
+            <w:r>
+              <w:rPr>
+                <w:noProof/>
+                <w:webHidden/>
+              </w:rPr>
+              <w:fldChar w:fldCharType="end"/>
+            </w:r>
+          </w:hyperlink>
+        </w:p>
+        <w:p>
+          <w:pPr>
+            <w:pStyle w:val="TJ3"/>
+            <w:tabs>
+              <w:tab w:val="right" w:leader="dot" w:pos="9016"/>
+            </w:tabs>
+            <w:rPr>
+              <w:rFonts w:asciiTheme="minorHAnsi" w:eastAsiaTheme="minorEastAsia" w:hAnsiTheme="minorHAnsi" w:cstheme="minorBidi"/>
+              <w:noProof/>
+              <w:kern w:val="2"/>
+              <w:sz w:val="24"/>
+              <w:szCs w:val="24"/>
+              <w:lang w:val="hu-HU" w:eastAsia="hu-HU"/>
+              <w14:ligatures w14:val="standardContextual"/>
+            </w:rPr>
+          </w:pPr>
+          <w:hyperlink w:anchor="_Toc165541166" w:history="1">
+            <w:r>
+              <w:rPr>
+                <w:rStyle w:val="Hiperhivatkozs"/>
+                <w:noProof/>
+                <w:lang w:val="hu-HU"/>
+              </w:rPr>
+              <w:t>/user/:id</w:t>
+            </w:r>
+            <w:r>
+              <w:rPr>
+                <w:noProof/>
+                <w:webHidden/>
+              </w:rPr>
+              <w:tab/>
+            </w:r>
+            <w:r>
+              <w:rPr>
+                <w:noProof/>
+                <w:webHidden/>
+              </w:rPr>
+              <w:fldChar w:fldCharType="begin"/>
+            </w:r>
+            <w:r>
+              <w:rPr>
+                <w:noProof/>
+                <w:webHidden/>
+              </w:rPr>
+              <w:instrText xml:space="preserve"> PAGEREF _Toc165541166 \h </w:instrText>
+            </w:r>
+            <w:r>
+              <w:rPr>
+                <w:noProof/>
+                <w:webHidden/>
+              </w:rPr>
+            </w:r>
+            <w:r>
+              <w:rPr>
+                <w:noProof/>
+                <w:webHidden/>
+              </w:rPr>
+              <w:fldChar w:fldCharType="separate"/>
+            </w:r>
+            <w:r>
+              <w:rPr>
+                <w:noProof/>
+                <w:webHidden/>
+              </w:rPr>
+              <w:t>16</w:t>
+            </w:r>
+            <w:r>
+              <w:rPr>
+                <w:noProof/>
+                <w:webHidden/>
+              </w:rPr>
+              <w:fldChar w:fldCharType="end"/>
+            </w:r>
+          </w:hyperlink>
+        </w:p>
+        <w:p>
+          <w:pPr>
+            <w:pStyle w:val="TJ3"/>
+            <w:tabs>
+              <w:tab w:val="right" w:leader="dot" w:pos="9016"/>
+            </w:tabs>
+            <w:rPr>
+              <w:rFonts w:asciiTheme="minorHAnsi" w:eastAsiaTheme="minorEastAsia" w:hAnsiTheme="minorHAnsi" w:cstheme="minorBidi"/>
+              <w:noProof/>
+              <w:kern w:val="2"/>
+              <w:sz w:val="24"/>
+              <w:szCs w:val="24"/>
+              <w:lang w:val="hu-HU" w:eastAsia="hu-HU"/>
+              <w14:ligatures w14:val="standardContextual"/>
+            </w:rPr>
+          </w:pPr>
+          <w:hyperlink w:anchor="_Toc165541167" w:history="1">
+            <w:r>
+              <w:rPr>
+                <w:rStyle w:val="Hiperhivatkozs"/>
+                <w:noProof/>
+                <w:lang w:val="hu-HU"/>
+              </w:rPr>
+              <w:t>/regUser</w:t>
+            </w:r>
+            <w:r>
+              <w:rPr>
+                <w:noProof/>
+                <w:webHidden/>
+              </w:rPr>
+              <w:tab/>
+            </w:r>
+            <w:r>
+              <w:rPr>
+                <w:noProof/>
+                <w:webHidden/>
+              </w:rPr>
+              <w:fldChar w:fldCharType="begin"/>
+            </w:r>
+            <w:r>
+              <w:rPr>
+                <w:noProof/>
+                <w:webHidden/>
+              </w:rPr>
+              <w:instrText xml:space="preserve"> PAGEREF _Toc165541167 \h </w:instrText>
+            </w:r>
+            <w:r>
+              <w:rPr>
+                <w:noProof/>
+                <w:webHidden/>
+              </w:rPr>
+            </w:r>
+            <w:r>
+              <w:rPr>
+                <w:noProof/>
+                <w:webHidden/>
+              </w:rPr>
+              <w:fldChar w:fldCharType="separate"/>
+            </w:r>
+            <w:r>
+              <w:rPr>
+                <w:noProof/>
+                <w:webHidden/>
+              </w:rPr>
+              <w:t>16</w:t>
+            </w:r>
+            <w:r>
+              <w:rPr>
+                <w:noProof/>
+                <w:webHidden/>
+              </w:rPr>
+              <w:fldChar w:fldCharType="end"/>
+            </w:r>
+          </w:hyperlink>
+        </w:p>
+        <w:p>
+          <w:pPr>
+            <w:pStyle w:val="TJ3"/>
+            <w:tabs>
+              <w:tab w:val="right" w:leader="dot" w:pos="9016"/>
+            </w:tabs>
+            <w:rPr>
+              <w:rFonts w:asciiTheme="minorHAnsi" w:eastAsiaTheme="minorEastAsia" w:hAnsiTheme="minorHAnsi" w:cstheme="minorBidi"/>
+              <w:noProof/>
+              <w:kern w:val="2"/>
+              <w:sz w:val="24"/>
+              <w:szCs w:val="24"/>
+              <w:lang w:val="hu-HU" w:eastAsia="hu-HU"/>
+              <w14:ligatures w14:val="standardContextual"/>
+            </w:rPr>
+          </w:pPr>
+          <w:hyperlink w:anchor="_Toc165541168" w:history="1">
+            <w:r>
+              <w:rPr>
+                <w:rStyle w:val="Hiperhivatkozs"/>
+                <w:noProof/>
+                <w:lang w:val="hu-HU"/>
+              </w:rPr>
+              <w:t>/updateUser</w:t>
+            </w:r>
+            <w:r>
+              <w:rPr>
+                <w:noProof/>
+                <w:webHidden/>
+              </w:rPr>
+              <w:tab/>
+            </w:r>
+            <w:r>
+              <w:rPr>
+                <w:noProof/>
+                <w:webHidden/>
+              </w:rPr>
+              <w:fldChar w:fldCharType="begin"/>
+            </w:r>
+            <w:r>
+              <w:rPr>
+                <w:noProof/>
+                <w:webHidden/>
+              </w:rPr>
+              <w:instrText xml:space="preserve"> PAGEREF _Toc165541168 \h </w:instrText>
             </w:r>
             <w:r>
               <w:rPr>
@@ -3223,7 +2891,6 @@
             <w:tabs>
               <w:tab w:val="right" w:leader="dot" w:pos="9016"/>
             </w:tabs>
-            <w:jc w:val="both"/>
             <w:rPr>
               <w:rFonts w:asciiTheme="minorHAnsi" w:eastAsiaTheme="minorEastAsia" w:hAnsiTheme="minorHAnsi" w:cstheme="minorBidi"/>
               <w:noProof/>
@@ -3234,14 +2901,14 @@
               <w14:ligatures w14:val="standardContextual"/>
             </w:rPr>
           </w:pPr>
-          <w:hyperlink w:anchor="_Toc164031609" w:history="1">
+          <w:hyperlink w:anchor="_Toc165541169" w:history="1">
             <w:r>
               <w:rPr>
                 <w:rStyle w:val="Hiperhivatkozs"/>
                 <w:noProof/>
                 <w:lang w:val="hu-HU"/>
               </w:rPr>
-              <w:t>/addFavorite</w:t>
+              <w:t>/login</w:t>
             </w:r>
             <w:r>
               <w:rPr>
@@ -3262,7 +2929,7 @@
                 <w:noProof/>
                 <w:webHidden/>
               </w:rPr>
-              <w:instrText xml:space="preserve"> PAGEREF _Toc164031609 \h </w:instrText>
+              <w:instrText xml:space="preserve"> PAGEREF _Toc165541169 \h </w:instrText>
             </w:r>
             <w:r>
               <w:rPr>
@@ -3299,7 +2966,6 @@
             <w:tabs>
               <w:tab w:val="right" w:leader="dot" w:pos="9016"/>
             </w:tabs>
-            <w:jc w:val="both"/>
             <w:rPr>
               <w:rFonts w:asciiTheme="minorHAnsi" w:eastAsiaTheme="minorEastAsia" w:hAnsiTheme="minorHAnsi" w:cstheme="minorBidi"/>
               <w:noProof/>
@@ -3310,14 +2976,13 @@
               <w14:ligatures w14:val="standardContextual"/>
             </w:rPr>
           </w:pPr>
-          <w:hyperlink w:anchor="_Toc164031610" w:history="1">
+          <w:hyperlink w:anchor="_Toc165541170" w:history="1">
             <w:r>
               <w:rPr>
                 <w:rStyle w:val="Hiperhivatkozs"/>
                 <w:noProof/>
-                <w:lang w:val="hu-HU"/>
               </w:rPr>
-              <w:t>/removeFavorite</w:t>
+              <w:t>Recept:</w:t>
             </w:r>
             <w:r>
               <w:rPr>
@@ -3338,7 +3003,7 @@
                 <w:noProof/>
                 <w:webHidden/>
               </w:rPr>
-              <w:instrText xml:space="preserve"> PAGEREF _Toc164031610 \h </w:instrText>
+              <w:instrText xml:space="preserve"> PAGEREF _Toc165541170 \h </w:instrText>
             </w:r>
             <w:r>
               <w:rPr>
@@ -3375,7 +3040,6 @@
             <w:tabs>
               <w:tab w:val="right" w:leader="dot" w:pos="9016"/>
             </w:tabs>
-            <w:jc w:val="both"/>
             <w:rPr>
               <w:rFonts w:asciiTheme="minorHAnsi" w:eastAsiaTheme="minorEastAsia" w:hAnsiTheme="minorHAnsi" w:cstheme="minorBidi"/>
               <w:noProof/>
@@ -3386,14 +3050,14 @@
               <w14:ligatures w14:val="standardContextual"/>
             </w:rPr>
           </w:pPr>
-          <w:hyperlink w:anchor="_Toc164031611" w:history="1">
+          <w:hyperlink w:anchor="_Toc165541171" w:history="1">
             <w:r>
               <w:rPr>
                 <w:rStyle w:val="Hiperhivatkozs"/>
                 <w:noProof/>
                 <w:lang w:val="hu-HU"/>
               </w:rPr>
-              <w:t>/ingredients</w:t>
+              <w:t>/recipe/:id</w:t>
             </w:r>
             <w:r>
               <w:rPr>
@@ -3414,7 +3078,7 @@
                 <w:noProof/>
                 <w:webHidden/>
               </w:rPr>
-              <w:instrText xml:space="preserve"> PAGEREF _Toc164031611 \h </w:instrText>
+              <w:instrText xml:space="preserve"> PAGEREF _Toc165541171 \h </w:instrText>
             </w:r>
             <w:r>
               <w:rPr>
@@ -3451,7 +3115,6 @@
             <w:tabs>
               <w:tab w:val="right" w:leader="dot" w:pos="9016"/>
             </w:tabs>
-            <w:jc w:val="both"/>
             <w:rPr>
               <w:rFonts w:asciiTheme="minorHAnsi" w:eastAsiaTheme="minorEastAsia" w:hAnsiTheme="minorHAnsi" w:cstheme="minorBidi"/>
               <w:noProof/>
@@ -3462,14 +3125,14 @@
               <w14:ligatures w14:val="standardContextual"/>
             </w:rPr>
           </w:pPr>
-          <w:hyperlink w:anchor="_Toc164031612" w:history="1">
+          <w:hyperlink w:anchor="_Toc165541172" w:history="1">
             <w:r>
               <w:rPr>
                 <w:rStyle w:val="Hiperhivatkozs"/>
                 <w:noProof/>
                 <w:lang w:val="hu-HU"/>
               </w:rPr>
-              <w:t>/upload</w:t>
+              <w:t>/uploadRecipe</w:t>
             </w:r>
             <w:r>
               <w:rPr>
@@ -3490,7 +3153,82 @@
                 <w:noProof/>
                 <w:webHidden/>
               </w:rPr>
-              <w:instrText xml:space="preserve"> PAGEREF _Toc164031612 \h </w:instrText>
+              <w:instrText xml:space="preserve"> PAGEREF _Toc165541172 \h </w:instrText>
+            </w:r>
+            <w:r>
+              <w:rPr>
+                <w:noProof/>
+                <w:webHidden/>
+              </w:rPr>
+            </w:r>
+            <w:r>
+              <w:rPr>
+                <w:noProof/>
+                <w:webHidden/>
+              </w:rPr>
+              <w:fldChar w:fldCharType="separate"/>
+            </w:r>
+            <w:r>
+              <w:rPr>
+                <w:noProof/>
+                <w:webHidden/>
+              </w:rPr>
+              <w:t>18</w:t>
+            </w:r>
+            <w:r>
+              <w:rPr>
+                <w:noProof/>
+                <w:webHidden/>
+              </w:rPr>
+              <w:fldChar w:fldCharType="end"/>
+            </w:r>
+          </w:hyperlink>
+        </w:p>
+        <w:p>
+          <w:pPr>
+            <w:pStyle w:val="TJ3"/>
+            <w:tabs>
+              <w:tab w:val="right" w:leader="dot" w:pos="9016"/>
+            </w:tabs>
+            <w:rPr>
+              <w:rFonts w:asciiTheme="minorHAnsi" w:eastAsiaTheme="minorEastAsia" w:hAnsiTheme="minorHAnsi" w:cstheme="minorBidi"/>
+              <w:noProof/>
+              <w:kern w:val="2"/>
+              <w:sz w:val="24"/>
+              <w:szCs w:val="24"/>
+              <w:lang w:val="hu-HU" w:eastAsia="hu-HU"/>
+              <w14:ligatures w14:val="standardContextual"/>
+            </w:rPr>
+          </w:pPr>
+          <w:hyperlink w:anchor="_Toc165541173" w:history="1">
+            <w:r>
+              <w:rPr>
+                <w:rStyle w:val="Hiperhivatkozs"/>
+                <w:noProof/>
+                <w:lang w:val="hu-HU"/>
+              </w:rPr>
+              <w:t>/getComment/:id</w:t>
+            </w:r>
+            <w:r>
+              <w:rPr>
+                <w:noProof/>
+                <w:webHidden/>
+              </w:rPr>
+              <w:tab/>
+            </w:r>
+            <w:r>
+              <w:rPr>
+                <w:noProof/>
+                <w:webHidden/>
+              </w:rPr>
+              <w:fldChar w:fldCharType="begin"/>
+            </w:r>
+            <w:r>
+              <w:rPr>
+                <w:noProof/>
+                <w:webHidden/>
+              </w:rPr>
+              <w:instrText xml:space="preserve"> PAGEREF _Toc165541173 \h </w:instrText>
             </w:r>
             <w:r>
               <w:rPr>
@@ -3527,7 +3265,6 @@
             <w:tabs>
               <w:tab w:val="right" w:leader="dot" w:pos="9016"/>
             </w:tabs>
-            <w:jc w:val="both"/>
             <w:rPr>
               <w:rFonts w:asciiTheme="minorHAnsi" w:eastAsiaTheme="minorEastAsia" w:hAnsiTheme="minorHAnsi" w:cstheme="minorBidi"/>
               <w:noProof/>
@@ -3538,14 +3275,14 @@
               <w14:ligatures w14:val="standardContextual"/>
             </w:rPr>
           </w:pPr>
-          <w:hyperlink w:anchor="_Toc164031613" w:history="1">
+          <w:hyperlink w:anchor="_Toc165541174" w:history="1">
             <w:r>
               <w:rPr>
                 <w:rStyle w:val="Hiperhivatkozs"/>
                 <w:noProof/>
                 <w:lang w:val="hu-HU"/>
               </w:rPr>
-              <w:t>/notVerifiedRecipes</w:t>
+              <w:t>/uploadComment</w:t>
             </w:r>
             <w:r>
               <w:rPr>
@@ -3566,7 +3303,7 @@
                 <w:noProof/>
                 <w:webHidden/>
               </w:rPr>
-              <w:instrText xml:space="preserve"> PAGEREF _Toc164031613 \h </w:instrText>
+              <w:instrText xml:space="preserve"> PAGEREF _Toc165541174 \h </w:instrText>
             </w:r>
             <w:r>
               <w:rPr>
@@ -3603,7 +3340,6 @@
             <w:tabs>
               <w:tab w:val="right" w:leader="dot" w:pos="9016"/>
             </w:tabs>
-            <w:jc w:val="both"/>
             <w:rPr>
               <w:rFonts w:asciiTheme="minorHAnsi" w:eastAsiaTheme="minorEastAsia" w:hAnsiTheme="minorHAnsi" w:cstheme="minorBidi"/>
               <w:noProof/>
@@ -3614,14 +3350,14 @@
               <w14:ligatures w14:val="standardContextual"/>
             </w:rPr>
           </w:pPr>
-          <w:hyperlink w:anchor="_Toc164031614" w:history="1">
+          <w:hyperlink w:anchor="_Toc165541175" w:history="1">
             <w:r>
               <w:rPr>
                 <w:rStyle w:val="Hiperhivatkozs"/>
                 <w:noProof/>
                 <w:lang w:val="hu-HU"/>
               </w:rPr>
-              <w:t>/verifyRecipe</w:t>
+              <w:t>/getFavorites/:id</w:t>
             </w:r>
             <w:r>
               <w:rPr>
@@ -3642,7 +3378,7 @@
                 <w:noProof/>
                 <w:webHidden/>
               </w:rPr>
-              <w:instrText xml:space="preserve"> PAGEREF _Toc164031614 \h </w:instrText>
+              <w:instrText xml:space="preserve"> PAGEREF _Toc165541175 \h </w:instrText>
             </w:r>
             <w:r>
               <w:rPr>
@@ -3679,7 +3415,6 @@
             <w:tabs>
               <w:tab w:val="right" w:leader="dot" w:pos="9016"/>
             </w:tabs>
-            <w:jc w:val="both"/>
             <w:rPr>
               <w:rFonts w:asciiTheme="minorHAnsi" w:eastAsiaTheme="minorEastAsia" w:hAnsiTheme="minorHAnsi" w:cstheme="minorBidi"/>
               <w:noProof/>
@@ -3690,14 +3425,14 @@
               <w14:ligatures w14:val="standardContextual"/>
             </w:rPr>
           </w:pPr>
-          <w:hyperlink w:anchor="_Toc164031615" w:history="1">
+          <w:hyperlink w:anchor="_Toc165541176" w:history="1">
             <w:r>
               <w:rPr>
                 <w:rStyle w:val="Hiperhivatkozs"/>
                 <w:noProof/>
                 <w:lang w:val="hu-HU"/>
               </w:rPr>
-              <w:t>/deleteRecipe</w:t>
+              <w:t>/addFavorite</w:t>
             </w:r>
             <w:r>
               <w:rPr>
@@ -3718,7 +3453,7 @@
                 <w:noProof/>
                 <w:webHidden/>
               </w:rPr>
-              <w:instrText xml:space="preserve"> PAGEREF _Toc164031615 \h </w:instrText>
+              <w:instrText xml:space="preserve"> PAGEREF _Toc165541176 \h </w:instrText>
             </w:r>
             <w:r>
               <w:rPr>
@@ -3755,7 +3490,6 @@
             <w:tabs>
               <w:tab w:val="right" w:leader="dot" w:pos="9016"/>
             </w:tabs>
-            <w:jc w:val="both"/>
             <w:rPr>
               <w:rFonts w:asciiTheme="minorHAnsi" w:eastAsiaTheme="minorEastAsia" w:hAnsiTheme="minorHAnsi" w:cstheme="minorBidi"/>
               <w:noProof/>
@@ -3766,14 +3500,14 @@
               <w14:ligatures w14:val="standardContextual"/>
             </w:rPr>
           </w:pPr>
-          <w:hyperlink w:anchor="_Toc164031616" w:history="1">
+          <w:hyperlink w:anchor="_Toc165541177" w:history="1">
             <w:r>
               <w:rPr>
                 <w:rStyle w:val="Hiperhivatkozs"/>
                 <w:noProof/>
                 <w:lang w:val="hu-HU"/>
               </w:rPr>
-              <w:t>/giveAdminRole</w:t>
+              <w:t>/removeFavorite</w:t>
             </w:r>
             <w:r>
               <w:rPr>
@@ -3794,7 +3528,7 @@
                 <w:noProof/>
                 <w:webHidden/>
               </w:rPr>
-              <w:instrText xml:space="preserve"> PAGEREF _Toc164031616 \h </w:instrText>
+              <w:instrText xml:space="preserve"> PAGEREF _Toc165541177 \h </w:instrText>
             </w:r>
             <w:r>
               <w:rPr>
@@ -3831,7 +3565,6 @@
             <w:tabs>
               <w:tab w:val="right" w:leader="dot" w:pos="9016"/>
             </w:tabs>
-            <w:jc w:val="both"/>
             <w:rPr>
               <w:rFonts w:asciiTheme="minorHAnsi" w:eastAsiaTheme="minorEastAsia" w:hAnsiTheme="minorHAnsi" w:cstheme="minorBidi"/>
               <w:noProof/>
@@ -3842,14 +3575,14 @@
               <w14:ligatures w14:val="standardContextual"/>
             </w:rPr>
           </w:pPr>
-          <w:hyperlink w:anchor="_Toc164031617" w:history="1">
+          <w:hyperlink w:anchor="_Toc165541178" w:history="1">
             <w:r>
               <w:rPr>
                 <w:rStyle w:val="Hiperhivatkozs"/>
                 <w:noProof/>
                 <w:lang w:val="hu-HU"/>
               </w:rPr>
-              <w:t>/deleteAdminRole</w:t>
+              <w:t>/ingredients</w:t>
             </w:r>
             <w:r>
               <w:rPr>
@@ -3870,7 +3603,7 @@
                 <w:noProof/>
                 <w:webHidden/>
               </w:rPr>
-              <w:instrText xml:space="preserve"> PAGEREF _Toc164031617 \h </w:instrText>
+              <w:instrText xml:space="preserve"> PAGEREF _Toc165541178 \h </w:instrText>
             </w:r>
             <w:r>
               <w:rPr>
@@ -3907,7 +3640,6 @@
             <w:tabs>
               <w:tab w:val="right" w:leader="dot" w:pos="9016"/>
             </w:tabs>
-            <w:jc w:val="both"/>
             <w:rPr>
               <w:rFonts w:asciiTheme="minorHAnsi" w:eastAsiaTheme="minorEastAsia" w:hAnsiTheme="minorHAnsi" w:cstheme="minorBidi"/>
               <w:noProof/>
@@ -3918,14 +3650,14 @@
               <w14:ligatures w14:val="standardContextual"/>
             </w:rPr>
           </w:pPr>
-          <w:hyperlink w:anchor="_Toc164031618" w:history="1">
+          <w:hyperlink w:anchor="_Toc165541179" w:history="1">
             <w:r>
               <w:rPr>
                 <w:rStyle w:val="Hiperhivatkozs"/>
                 <w:noProof/>
                 <w:lang w:val="hu-HU"/>
               </w:rPr>
-              <w:t>/getAdmins</w:t>
+              <w:t>/upload</w:t>
             </w:r>
             <w:r>
               <w:rPr>
@@ -3946,7 +3678,7 @@
                 <w:noProof/>
                 <w:webHidden/>
               </w:rPr>
-              <w:instrText xml:space="preserve"> PAGEREF _Toc164031618 \h </w:instrText>
+              <w:instrText xml:space="preserve"> PAGEREF _Toc165541179 \h </w:instrText>
             </w:r>
             <w:r>
               <w:rPr>
@@ -3983,7 +3715,6 @@
             <w:tabs>
               <w:tab w:val="right" w:leader="dot" w:pos="9016"/>
             </w:tabs>
-            <w:jc w:val="both"/>
             <w:rPr>
               <w:rFonts w:asciiTheme="minorHAnsi" w:eastAsiaTheme="minorEastAsia" w:hAnsiTheme="minorHAnsi" w:cstheme="minorBidi"/>
               <w:noProof/>
@@ -3994,14 +3725,14 @@
               <w14:ligatures w14:val="standardContextual"/>
             </w:rPr>
           </w:pPr>
-          <w:hyperlink w:anchor="_Toc164031619" w:history="1">
+          <w:hyperlink w:anchor="_Toc165541180" w:history="1">
             <w:r>
               <w:rPr>
                 <w:rStyle w:val="Hiperhivatkozs"/>
                 <w:noProof/>
                 <w:lang w:val="hu-HU"/>
               </w:rPr>
-              <w:t>/uploadIngredient</w:t>
+              <w:t>/notVerifiedRecipes</w:t>
             </w:r>
             <w:r>
               <w:rPr>
@@ -4022,7 +3753,7 @@
                 <w:noProof/>
                 <w:webHidden/>
               </w:rPr>
-              <w:instrText xml:space="preserve"> PAGEREF _Toc164031619 \h </w:instrText>
+              <w:instrText xml:space="preserve"> PAGEREF _Toc165541180 \h </w:instrText>
             </w:r>
             <w:r>
               <w:rPr>
@@ -4059,7 +3790,6 @@
             <w:tabs>
               <w:tab w:val="right" w:leader="dot" w:pos="9016"/>
             </w:tabs>
-            <w:jc w:val="both"/>
             <w:rPr>
               <w:rFonts w:asciiTheme="minorHAnsi" w:eastAsiaTheme="minorEastAsia" w:hAnsiTheme="minorHAnsi" w:cstheme="minorBidi"/>
               <w:noProof/>
@@ -4070,14 +3800,14 @@
               <w14:ligatures w14:val="standardContextual"/>
             </w:rPr>
           </w:pPr>
-          <w:hyperlink w:anchor="_Toc164031620" w:history="1">
+          <w:hyperlink w:anchor="_Toc165541181" w:history="1">
             <w:r>
               <w:rPr>
                 <w:rStyle w:val="Hiperhivatkozs"/>
                 <w:noProof/>
                 <w:lang w:val="hu-HU"/>
               </w:rPr>
-              <w:t>/updateIngredient</w:t>
+              <w:t>/verifyRecipe</w:t>
             </w:r>
             <w:r>
               <w:rPr>
@@ -4098,7 +3828,7 @@
                 <w:noProof/>
                 <w:webHidden/>
               </w:rPr>
-              <w:instrText xml:space="preserve"> PAGEREF _Toc164031620 \h </w:instrText>
+              <w:instrText xml:space="preserve"> PAGEREF _Toc165541181 \h </w:instrText>
             </w:r>
             <w:r>
               <w:rPr>
@@ -4135,7 +3865,6 @@
             <w:tabs>
               <w:tab w:val="right" w:leader="dot" w:pos="9016"/>
             </w:tabs>
-            <w:jc w:val="both"/>
             <w:rPr>
               <w:rFonts w:asciiTheme="minorHAnsi" w:eastAsiaTheme="minorEastAsia" w:hAnsiTheme="minorHAnsi" w:cstheme="minorBidi"/>
               <w:noProof/>
@@ -4146,14 +3875,14 @@
               <w14:ligatures w14:val="standardContextual"/>
             </w:rPr>
           </w:pPr>
-          <w:hyperlink w:anchor="_Toc164031621" w:history="1">
+          <w:hyperlink w:anchor="_Toc165541182" w:history="1">
             <w:r>
               <w:rPr>
                 <w:rStyle w:val="Hiperhivatkozs"/>
                 <w:noProof/>
                 <w:lang w:val="hu-HU"/>
               </w:rPr>
-              <w:t>/removeIngredient</w:t>
+              <w:t>/deleteRecipe</w:t>
             </w:r>
             <w:r>
               <w:rPr>
@@ -4174,7 +3903,7 @@
                 <w:noProof/>
                 <w:webHidden/>
               </w:rPr>
-              <w:instrText xml:space="preserve"> PAGEREF _Toc164031621 \h </w:instrText>
+              <w:instrText xml:space="preserve"> PAGEREF _Toc165541182 \h </w:instrText>
             </w:r>
             <w:r>
               <w:rPr>
@@ -4207,6 +3936,531 @@
         </w:p>
         <w:p>
           <w:pPr>
+            <w:pStyle w:val="TJ3"/>
+            <w:tabs>
+              <w:tab w:val="right" w:leader="dot" w:pos="9016"/>
+            </w:tabs>
+            <w:rPr>
+              <w:rFonts w:asciiTheme="minorHAnsi" w:eastAsiaTheme="minorEastAsia" w:hAnsiTheme="minorHAnsi" w:cstheme="minorBidi"/>
+              <w:noProof/>
+              <w:kern w:val="2"/>
+              <w:sz w:val="24"/>
+              <w:szCs w:val="24"/>
+              <w:lang w:val="hu-HU" w:eastAsia="hu-HU"/>
+              <w14:ligatures w14:val="standardContextual"/>
+            </w:rPr>
+          </w:pPr>
+          <w:hyperlink w:anchor="_Toc165541183" w:history="1">
+            <w:r>
+              <w:rPr>
+                <w:rStyle w:val="Hiperhivatkozs"/>
+                <w:noProof/>
+                <w:lang w:val="hu-HU"/>
+              </w:rPr>
+              <w:t>/giveAdminRole</w:t>
+            </w:r>
+            <w:r>
+              <w:rPr>
+                <w:noProof/>
+                <w:webHidden/>
+              </w:rPr>
+              <w:tab/>
+            </w:r>
+            <w:r>
+              <w:rPr>
+                <w:noProof/>
+                <w:webHidden/>
+              </w:rPr>
+              <w:fldChar w:fldCharType="begin"/>
+            </w:r>
+            <w:r>
+              <w:rPr>
+                <w:noProof/>
+                <w:webHidden/>
+              </w:rPr>
+              <w:instrText xml:space="preserve"> PAGEREF _Toc165541183 \h </w:instrText>
+            </w:r>
+            <w:r>
+              <w:rPr>
+                <w:noProof/>
+                <w:webHidden/>
+              </w:rPr>
+            </w:r>
+            <w:r>
+              <w:rPr>
+                <w:noProof/>
+                <w:webHidden/>
+              </w:rPr>
+              <w:fldChar w:fldCharType="separate"/>
+            </w:r>
+            <w:r>
+              <w:rPr>
+                <w:noProof/>
+                <w:webHidden/>
+              </w:rPr>
+              <w:t>24</w:t>
+            </w:r>
+            <w:r>
+              <w:rPr>
+                <w:noProof/>
+                <w:webHidden/>
+              </w:rPr>
+              <w:fldChar w:fldCharType="end"/>
+            </w:r>
+          </w:hyperlink>
+        </w:p>
+        <w:p>
+          <w:pPr>
+            <w:pStyle w:val="TJ3"/>
+            <w:tabs>
+              <w:tab w:val="right" w:leader="dot" w:pos="9016"/>
+            </w:tabs>
+            <w:rPr>
+              <w:rFonts w:asciiTheme="minorHAnsi" w:eastAsiaTheme="minorEastAsia" w:hAnsiTheme="minorHAnsi" w:cstheme="minorBidi"/>
+              <w:noProof/>
+              <w:kern w:val="2"/>
+              <w:sz w:val="24"/>
+              <w:szCs w:val="24"/>
+              <w:lang w:val="hu-HU" w:eastAsia="hu-HU"/>
+              <w14:ligatures w14:val="standardContextual"/>
+            </w:rPr>
+          </w:pPr>
+          <w:hyperlink w:anchor="_Toc165541184" w:history="1">
+            <w:r>
+              <w:rPr>
+                <w:rStyle w:val="Hiperhivatkozs"/>
+                <w:noProof/>
+                <w:lang w:val="hu-HU"/>
+              </w:rPr>
+              <w:t>/deleteAdminRole</w:t>
+            </w:r>
+            <w:r>
+              <w:rPr>
+                <w:noProof/>
+                <w:webHidden/>
+              </w:rPr>
+              <w:tab/>
+            </w:r>
+            <w:r>
+              <w:rPr>
+                <w:noProof/>
+                <w:webHidden/>
+              </w:rPr>
+              <w:fldChar w:fldCharType="begin"/>
+            </w:r>
+            <w:r>
+              <w:rPr>
+                <w:noProof/>
+                <w:webHidden/>
+              </w:rPr>
+              <w:instrText xml:space="preserve"> PAGEREF _Toc165541184 \h </w:instrText>
+            </w:r>
+            <w:r>
+              <w:rPr>
+                <w:noProof/>
+                <w:webHidden/>
+              </w:rPr>
+            </w:r>
+            <w:r>
+              <w:rPr>
+                <w:noProof/>
+                <w:webHidden/>
+              </w:rPr>
+              <w:fldChar w:fldCharType="separate"/>
+            </w:r>
+            <w:r>
+              <w:rPr>
+                <w:noProof/>
+                <w:webHidden/>
+              </w:rPr>
+              <w:t>24</w:t>
+            </w:r>
+            <w:r>
+              <w:rPr>
+                <w:noProof/>
+                <w:webHidden/>
+              </w:rPr>
+              <w:fldChar w:fldCharType="end"/>
+            </w:r>
+          </w:hyperlink>
+        </w:p>
+        <w:p>
+          <w:pPr>
+            <w:pStyle w:val="TJ3"/>
+            <w:tabs>
+              <w:tab w:val="right" w:leader="dot" w:pos="9016"/>
+            </w:tabs>
+            <w:rPr>
+              <w:rFonts w:asciiTheme="minorHAnsi" w:eastAsiaTheme="minorEastAsia" w:hAnsiTheme="minorHAnsi" w:cstheme="minorBidi"/>
+              <w:noProof/>
+              <w:kern w:val="2"/>
+              <w:sz w:val="24"/>
+              <w:szCs w:val="24"/>
+              <w:lang w:val="hu-HU" w:eastAsia="hu-HU"/>
+              <w14:ligatures w14:val="standardContextual"/>
+            </w:rPr>
+          </w:pPr>
+          <w:hyperlink w:anchor="_Toc165541185" w:history="1">
+            <w:r>
+              <w:rPr>
+                <w:rStyle w:val="Hiperhivatkozs"/>
+                <w:noProof/>
+                <w:lang w:val="hu-HU"/>
+              </w:rPr>
+              <w:t>/getAdmins</w:t>
+            </w:r>
+            <w:r>
+              <w:rPr>
+                <w:noProof/>
+                <w:webHidden/>
+              </w:rPr>
+              <w:tab/>
+            </w:r>
+            <w:r>
+              <w:rPr>
+                <w:noProof/>
+                <w:webHidden/>
+              </w:rPr>
+              <w:fldChar w:fldCharType="begin"/>
+            </w:r>
+            <w:r>
+              <w:rPr>
+                <w:noProof/>
+                <w:webHidden/>
+              </w:rPr>
+              <w:instrText xml:space="preserve"> PAGEREF _Toc165541185 \h </w:instrText>
+            </w:r>
+            <w:r>
+              <w:rPr>
+                <w:noProof/>
+                <w:webHidden/>
+              </w:rPr>
+            </w:r>
+            <w:r>
+              <w:rPr>
+                <w:noProof/>
+                <w:webHidden/>
+              </w:rPr>
+              <w:fldChar w:fldCharType="separate"/>
+            </w:r>
+            <w:r>
+              <w:rPr>
+                <w:noProof/>
+                <w:webHidden/>
+              </w:rPr>
+              <w:t>25</w:t>
+            </w:r>
+            <w:r>
+              <w:rPr>
+                <w:noProof/>
+                <w:webHidden/>
+              </w:rPr>
+              <w:fldChar w:fldCharType="end"/>
+            </w:r>
+          </w:hyperlink>
+        </w:p>
+        <w:p>
+          <w:pPr>
+            <w:pStyle w:val="TJ3"/>
+            <w:tabs>
+              <w:tab w:val="right" w:leader="dot" w:pos="9016"/>
+            </w:tabs>
+            <w:rPr>
+              <w:rFonts w:asciiTheme="minorHAnsi" w:eastAsiaTheme="minorEastAsia" w:hAnsiTheme="minorHAnsi" w:cstheme="minorBidi"/>
+              <w:noProof/>
+              <w:kern w:val="2"/>
+              <w:sz w:val="24"/>
+              <w:szCs w:val="24"/>
+              <w:lang w:val="hu-HU" w:eastAsia="hu-HU"/>
+              <w14:ligatures w14:val="standardContextual"/>
+            </w:rPr>
+          </w:pPr>
+          <w:hyperlink w:anchor="_Toc165541186" w:history="1">
+            <w:r>
+              <w:rPr>
+                <w:rStyle w:val="Hiperhivatkozs"/>
+                <w:noProof/>
+                <w:lang w:val="hu-HU"/>
+              </w:rPr>
+              <w:t>/uploadIngredient</w:t>
+            </w:r>
+            <w:r>
+              <w:rPr>
+                <w:noProof/>
+                <w:webHidden/>
+              </w:rPr>
+              <w:tab/>
+            </w:r>
+            <w:r>
+              <w:rPr>
+                <w:noProof/>
+                <w:webHidden/>
+              </w:rPr>
+              <w:fldChar w:fldCharType="begin"/>
+            </w:r>
+            <w:r>
+              <w:rPr>
+                <w:noProof/>
+                <w:webHidden/>
+              </w:rPr>
+              <w:instrText xml:space="preserve"> PAGEREF _Toc165541186 \h </w:instrText>
+            </w:r>
+            <w:r>
+              <w:rPr>
+                <w:noProof/>
+                <w:webHidden/>
+              </w:rPr>
+            </w:r>
+            <w:r>
+              <w:rPr>
+                <w:noProof/>
+                <w:webHidden/>
+              </w:rPr>
+              <w:fldChar w:fldCharType="separate"/>
+            </w:r>
+            <w:r>
+              <w:rPr>
+                <w:noProof/>
+                <w:webHidden/>
+              </w:rPr>
+              <w:t>25</w:t>
+            </w:r>
+            <w:r>
+              <w:rPr>
+                <w:noProof/>
+                <w:webHidden/>
+              </w:rPr>
+              <w:fldChar w:fldCharType="end"/>
+            </w:r>
+          </w:hyperlink>
+        </w:p>
+        <w:p>
+          <w:pPr>
+            <w:pStyle w:val="TJ3"/>
+            <w:tabs>
+              <w:tab w:val="right" w:leader="dot" w:pos="9016"/>
+            </w:tabs>
+            <w:rPr>
+              <w:rFonts w:asciiTheme="minorHAnsi" w:eastAsiaTheme="minorEastAsia" w:hAnsiTheme="minorHAnsi" w:cstheme="minorBidi"/>
+              <w:noProof/>
+              <w:kern w:val="2"/>
+              <w:sz w:val="24"/>
+              <w:szCs w:val="24"/>
+              <w:lang w:val="hu-HU" w:eastAsia="hu-HU"/>
+              <w14:ligatures w14:val="standardContextual"/>
+            </w:rPr>
+          </w:pPr>
+          <w:hyperlink w:anchor="_Toc165541187" w:history="1">
+            <w:r>
+              <w:rPr>
+                <w:rStyle w:val="Hiperhivatkozs"/>
+                <w:noProof/>
+                <w:lang w:val="hu-HU"/>
+              </w:rPr>
+              <w:t>/updateIngredient</w:t>
+            </w:r>
+            <w:r>
+              <w:rPr>
+                <w:noProof/>
+                <w:webHidden/>
+              </w:rPr>
+              <w:tab/>
+            </w:r>
+            <w:r>
+              <w:rPr>
+                <w:noProof/>
+                <w:webHidden/>
+              </w:rPr>
+              <w:fldChar w:fldCharType="begin"/>
+            </w:r>
+            <w:r>
+              <w:rPr>
+                <w:noProof/>
+                <w:webHidden/>
+              </w:rPr>
+              <w:instrText xml:space="preserve"> PAGEREF _Toc165541187 \h </w:instrText>
+            </w:r>
+            <w:r>
+              <w:rPr>
+                <w:noProof/>
+                <w:webHidden/>
+              </w:rPr>
+            </w:r>
+            <w:r>
+              <w:rPr>
+                <w:noProof/>
+                <w:webHidden/>
+              </w:rPr>
+              <w:fldChar w:fldCharType="separate"/>
+            </w:r>
+            <w:r>
+              <w:rPr>
+                <w:noProof/>
+                <w:webHidden/>
+              </w:rPr>
+              <w:t>26</w:t>
+            </w:r>
+            <w:r>
+              <w:rPr>
+                <w:noProof/>
+                <w:webHidden/>
+              </w:rPr>
+              <w:fldChar w:fldCharType="end"/>
+            </w:r>
+          </w:hyperlink>
+        </w:p>
+        <w:p>
+          <w:pPr>
+            <w:pStyle w:val="TJ3"/>
+            <w:tabs>
+              <w:tab w:val="right" w:leader="dot" w:pos="9016"/>
+            </w:tabs>
+            <w:rPr>
+              <w:rFonts w:asciiTheme="minorHAnsi" w:eastAsiaTheme="minorEastAsia" w:hAnsiTheme="minorHAnsi" w:cstheme="minorBidi"/>
+              <w:noProof/>
+              <w:kern w:val="2"/>
+              <w:sz w:val="24"/>
+              <w:szCs w:val="24"/>
+              <w:lang w:val="hu-HU" w:eastAsia="hu-HU"/>
+              <w14:ligatures w14:val="standardContextual"/>
+            </w:rPr>
+          </w:pPr>
+          <w:hyperlink w:anchor="_Toc165541188" w:history="1">
+            <w:r>
+              <w:rPr>
+                <w:rStyle w:val="Hiperhivatkozs"/>
+                <w:noProof/>
+                <w:lang w:val="hu-HU"/>
+              </w:rPr>
+              <w:t>/removeIngredient</w:t>
+            </w:r>
+            <w:r>
+              <w:rPr>
+                <w:noProof/>
+                <w:webHidden/>
+              </w:rPr>
+              <w:tab/>
+            </w:r>
+            <w:r>
+              <w:rPr>
+                <w:noProof/>
+                <w:webHidden/>
+              </w:rPr>
+              <w:fldChar w:fldCharType="begin"/>
+            </w:r>
+            <w:r>
+              <w:rPr>
+                <w:noProof/>
+                <w:webHidden/>
+              </w:rPr>
+              <w:instrText xml:space="preserve"> PAGEREF _Toc165541188 \h </w:instrText>
+            </w:r>
+            <w:r>
+              <w:rPr>
+                <w:noProof/>
+                <w:webHidden/>
+              </w:rPr>
+            </w:r>
+            <w:r>
+              <w:rPr>
+                <w:noProof/>
+                <w:webHidden/>
+              </w:rPr>
+              <w:fldChar w:fldCharType="separate"/>
+            </w:r>
+            <w:r>
+              <w:rPr>
+                <w:noProof/>
+                <w:webHidden/>
+              </w:rPr>
+              <w:t>26</w:t>
+            </w:r>
+            <w:r>
+              <w:rPr>
+                <w:noProof/>
+                <w:webHidden/>
+              </w:rPr>
+              <w:fldChar w:fldCharType="end"/>
+            </w:r>
+          </w:hyperlink>
+        </w:p>
+        <w:p>
+          <w:pPr>
+            <w:pStyle w:val="TJ2"/>
+            <w:tabs>
+              <w:tab w:val="right" w:leader="dot" w:pos="9016"/>
+            </w:tabs>
+            <w:rPr>
+              <w:rFonts w:asciiTheme="minorHAnsi" w:eastAsiaTheme="minorEastAsia" w:hAnsiTheme="minorHAnsi" w:cstheme="minorBidi"/>
+              <w:noProof/>
+              <w:kern w:val="2"/>
+              <w:sz w:val="24"/>
+              <w:szCs w:val="24"/>
+              <w:lang w:val="hu-HU" w:eastAsia="hu-HU"/>
+              <w14:ligatures w14:val="standardContextual"/>
+            </w:rPr>
+          </w:pPr>
+          <w:hyperlink w:anchor="_Toc165541189" w:history="1">
+            <w:r>
+              <w:rPr>
+                <w:rStyle w:val="Hiperhivatkozs"/>
+                <w:noProof/>
+                <w:lang w:val="hu-HU"/>
+              </w:rPr>
+              <w:t>Hivatkozások:</w:t>
+            </w:r>
+            <w:r>
+              <w:rPr>
+                <w:noProof/>
+                <w:webHidden/>
+              </w:rPr>
+              <w:tab/>
+            </w:r>
+            <w:r>
+              <w:rPr>
+                <w:noProof/>
+                <w:webHidden/>
+              </w:rPr>
+              <w:fldChar w:fldCharType="begin"/>
+            </w:r>
+            <w:r>
+              <w:rPr>
+                <w:noProof/>
+                <w:webHidden/>
+              </w:rPr>
+              <w:instrText xml:space="preserve"> PAGEREF _Toc165541189 \h </w:instrText>
+            </w:r>
+            <w:r>
+              <w:rPr>
+                <w:noProof/>
+                <w:webHidden/>
+              </w:rPr>
+            </w:r>
+            <w:r>
+              <w:rPr>
+                <w:noProof/>
+                <w:webHidden/>
+              </w:rPr>
+              <w:fldChar w:fldCharType="separate"/>
+            </w:r>
+            <w:r>
+              <w:rPr>
+                <w:noProof/>
+                <w:webHidden/>
+              </w:rPr>
+              <w:t>27</w:t>
+            </w:r>
+            <w:r>
+              <w:rPr>
+                <w:noProof/>
+                <w:webHidden/>
+              </w:rPr>
+              <w:fldChar w:fldCharType="end"/>
+            </w:r>
+          </w:hyperlink>
+        </w:p>
+        <w:p>
+          <w:pPr>
             <w:jc w:val="both"/>
           </w:pPr>
           <w:r>
@@ -4278,7 +4532,7 @@
           <w:lang w:val="hu-HU"/>
         </w:rPr>
       </w:pPr>
-      <w:bookmarkStart w:id="0" w:name="_Toc164031577"/>
+      <w:bookmarkStart w:id="0" w:name="_Toc165541141"/>
       <w:r>
         <w:rPr>
           <w:sz w:val="32"/>
@@ -4495,7 +4749,7 @@
           <w:lang w:val="hu-HU"/>
         </w:rPr>
       </w:pPr>
-      <w:bookmarkStart w:id="1" w:name="_Toc164031583"/>
+      <w:bookmarkStart w:id="1" w:name="_Toc165541142"/>
       <w:r>
         <w:rPr>
           <w:sz w:val="32"/>
@@ -4887,15 +5141,20 @@
     </w:p>
     <w:p>
       <w:pPr>
-        <w:pStyle w:val="Nincstrkz"/>
-        <w:spacing w:line="276" w:lineRule="auto"/>
-        <w:jc w:val="both"/>
-        <w:rPr>
-          <w:sz w:val="24"/>
-          <w:szCs w:val="24"/>
-          <w:lang w:val="hu-HU"/>
-        </w:rPr>
-      </w:pPr>
+        <w:rPr>
+          <w:sz w:val="24"/>
+          <w:szCs w:val="24"/>
+          <w:lang w:val="hu-HU"/>
+        </w:rPr>
+      </w:pPr>
+      <w:r>
+        <w:rPr>
+          <w:sz w:val="24"/>
+          <w:szCs w:val="24"/>
+          <w:lang w:val="hu-HU"/>
+        </w:rPr>
+        <w:br w:type="page"/>
+      </w:r>
     </w:p>
     <w:p>
       <w:pPr>
@@ -4909,13 +5168,14 @@
           <w:lang w:val="hu-HU"/>
         </w:rPr>
       </w:pPr>
-      <w:bookmarkStart w:id="2" w:name="_Toc164031578"/>
+      <w:bookmarkStart w:id="2" w:name="_Toc165541143"/>
       <w:r>
         <w:rPr>
           <w:sz w:val="32"/>
           <w:szCs w:val="32"/>
           <w:lang w:val="hu-HU"/>
         </w:rPr>
+        <w:lastRenderedPageBreak/>
         <w:t>Felépítés / Funkciók:</w:t>
       </w:r>
       <w:bookmarkEnd w:id="2"/>
@@ -5116,7 +5376,6 @@
           <w:u w:val="single"/>
           <w:lang w:val="hu-HU"/>
         </w:rPr>
-        <w:lastRenderedPageBreak/>
         <w:t xml:space="preserve">Keresés: </w:t>
       </w:r>
     </w:p>
@@ -5477,14 +5736,20 @@
     </w:p>
     <w:p>
       <w:pPr>
-        <w:spacing w:line="276" w:lineRule="auto"/>
-        <w:jc w:val="both"/>
-        <w:rPr>
-          <w:sz w:val="24"/>
-          <w:szCs w:val="24"/>
-          <w:lang w:val="hu-HU"/>
-        </w:rPr>
-      </w:pPr>
+        <w:rPr>
+          <w:sz w:val="24"/>
+          <w:szCs w:val="24"/>
+          <w:lang w:val="hu-HU"/>
+        </w:rPr>
+      </w:pPr>
+      <w:r>
+        <w:rPr>
+          <w:sz w:val="24"/>
+          <w:szCs w:val="24"/>
+          <w:lang w:val="hu-HU"/>
+        </w:rPr>
+        <w:br w:type="page"/>
+      </w:r>
     </w:p>
     <w:p>
       <w:pPr>
@@ -5498,13 +5763,14 @@
           <w:lang w:val="hu-HU"/>
         </w:rPr>
       </w:pPr>
-      <w:bookmarkStart w:id="3" w:name="_Toc164031579"/>
+      <w:bookmarkStart w:id="3" w:name="_Toc165541144"/>
       <w:r>
         <w:rPr>
           <w:sz w:val="32"/>
           <w:szCs w:val="32"/>
           <w:lang w:val="hu-HU"/>
         </w:rPr>
+        <w:lastRenderedPageBreak/>
         <w:t>Követelményanalízis:</w:t>
       </w:r>
       <w:bookmarkEnd w:id="3"/>
@@ -5812,13 +6078,6 @@
         </w:rPr>
         <w:t xml:space="preserve"> akár asztali számítógépen, laptopon, tableten vagy telefonon keresné fel weboldalunkat.</w:t>
       </w:r>
-      <w:r>
-        <w:rPr>
-          <w:sz w:val="24"/>
-          <w:szCs w:val="24"/>
-        </w:rPr>
-        <w:br w:type="page"/>
-      </w:r>
     </w:p>
     <w:p>
       <w:pPr>
@@ -5844,7 +6103,6 @@
           <w:sz w:val="24"/>
           <w:szCs w:val="24"/>
         </w:rPr>
-        <w:lastRenderedPageBreak/>
         <w:t>A forráskódnak a tiszta kód elveinek megfelelően kell készülnie.</w:t>
       </w:r>
     </w:p>
@@ -6072,6 +6330,21 @@
     </w:p>
     <w:p>
       <w:pPr>
+        <w:rPr>
+          <w:sz w:val="24"/>
+          <w:szCs w:val="24"/>
+        </w:rPr>
+      </w:pPr>
+      <w:r>
+        <w:rPr>
+          <w:sz w:val="24"/>
+          <w:szCs w:val="24"/>
+        </w:rPr>
+        <w:br w:type="page"/>
+      </w:r>
+    </w:p>
+    <w:p>
+      <w:pPr>
         <w:pStyle w:val="Cmsor2"/>
         <w:spacing w:line="276" w:lineRule="auto"/>
         <w:ind w:hanging="284"/>
@@ -6082,13 +6355,14 @@
           <w:lang w:val="hu-HU"/>
         </w:rPr>
       </w:pPr>
-      <w:bookmarkStart w:id="4" w:name="_Toc164031580"/>
+      <w:bookmarkStart w:id="4" w:name="_Toc165541145"/>
       <w:r>
         <w:rPr>
           <w:sz w:val="32"/>
           <w:szCs w:val="32"/>
           <w:lang w:val="hu-HU"/>
         </w:rPr>
+        <w:lastRenderedPageBreak/>
         <w:t>Tervezés:</w:t>
       </w:r>
       <w:bookmarkEnd w:id="4"/>
@@ -6157,20 +6431,14 @@
     </w:p>
     <w:p>
       <w:pPr>
-        <w:rPr>
-          <w:lang w:val="hu-HU"/>
-        </w:rPr>
-      </w:pPr>
-    </w:p>
-    <w:p>
-      <w:pPr>
         <w:pStyle w:val="Listaszerbekezds"/>
         <w:numPr>
           <w:ilvl w:val="0"/>
           <w:numId w:val="27"/>
         </w:numPr>
-        <w:spacing w:line="276" w:lineRule="auto"/>
-        <w:ind w:left="709"/>
+        <w:spacing w:before="120" w:line="276" w:lineRule="auto"/>
+        <w:ind w:left="709" w:hanging="357"/>
+        <w:contextualSpacing w:val="0"/>
         <w:jc w:val="both"/>
         <w:rPr>
           <w:sz w:val="24"/>
@@ -6242,8 +6510,9 @@
           <w:ilvl w:val="0"/>
           <w:numId w:val="27"/>
         </w:numPr>
-        <w:spacing w:line="276" w:lineRule="auto"/>
-        <w:ind w:left="709"/>
+        <w:spacing w:before="120" w:line="276" w:lineRule="auto"/>
+        <w:ind w:left="709" w:hanging="357"/>
+        <w:contextualSpacing w:val="0"/>
         <w:jc w:val="both"/>
         <w:rPr>
           <w:sz w:val="24"/>
@@ -6283,8 +6552,9 @@
           <w:ilvl w:val="0"/>
           <w:numId w:val="27"/>
         </w:numPr>
-        <w:spacing w:line="276" w:lineRule="auto"/>
-        <w:ind w:left="709"/>
+        <w:spacing w:before="120" w:line="276" w:lineRule="auto"/>
+        <w:ind w:left="709" w:hanging="357"/>
+        <w:contextualSpacing w:val="0"/>
         <w:jc w:val="both"/>
         <w:rPr>
           <w:sz w:val="24"/>
@@ -6308,8 +6578,9 @@
           <w:ilvl w:val="0"/>
           <w:numId w:val="27"/>
         </w:numPr>
-        <w:spacing w:line="276" w:lineRule="auto"/>
-        <w:ind w:left="709"/>
+        <w:spacing w:before="120" w:line="276" w:lineRule="auto"/>
+        <w:ind w:left="709" w:hanging="357"/>
+        <w:contextualSpacing w:val="0"/>
         <w:jc w:val="both"/>
         <w:rPr>
           <w:sz w:val="24"/>
@@ -6349,8 +6620,9 @@
           <w:ilvl w:val="0"/>
           <w:numId w:val="27"/>
         </w:numPr>
-        <w:spacing w:line="276" w:lineRule="auto"/>
-        <w:ind w:left="709"/>
+        <w:spacing w:before="120" w:line="276" w:lineRule="auto"/>
+        <w:ind w:left="709" w:hanging="357"/>
+        <w:contextualSpacing w:val="0"/>
         <w:jc w:val="both"/>
         <w:rPr>
           <w:sz w:val="24"/>
@@ -6422,8 +6694,9 @@
           <w:ilvl w:val="0"/>
           <w:numId w:val="27"/>
         </w:numPr>
-        <w:spacing w:line="276" w:lineRule="auto"/>
-        <w:ind w:left="709"/>
+        <w:spacing w:before="120" w:line="276" w:lineRule="auto"/>
+        <w:ind w:left="709" w:hanging="357"/>
+        <w:contextualSpacing w:val="0"/>
         <w:jc w:val="both"/>
         <w:rPr>
           <w:sz w:val="24"/>
@@ -6541,7 +6814,7 @@
           <w:lang w:val="hu-HU"/>
         </w:rPr>
       </w:pPr>
-      <w:bookmarkStart w:id="5" w:name="_Toc164031581"/>
+      <w:bookmarkStart w:id="5" w:name="_Toc165541146"/>
       <w:r>
         <w:rPr>
           <w:sz w:val="32"/>
@@ -6560,7 +6833,9 @@
           <w:ilvl w:val="0"/>
           <w:numId w:val="31"/>
         </w:numPr>
-        <w:spacing w:line="276" w:lineRule="auto"/>
+        <w:spacing w:before="120" w:line="276" w:lineRule="auto"/>
+        <w:ind w:hanging="357"/>
+        <w:contextualSpacing w:val="0"/>
         <w:jc w:val="both"/>
         <w:rPr>
           <w:sz w:val="24"/>
@@ -6584,7 +6859,9 @@
           <w:ilvl w:val="0"/>
           <w:numId w:val="31"/>
         </w:numPr>
-        <w:spacing w:line="276" w:lineRule="auto"/>
+        <w:spacing w:before="120" w:line="276" w:lineRule="auto"/>
+        <w:ind w:hanging="357"/>
+        <w:contextualSpacing w:val="0"/>
         <w:jc w:val="both"/>
         <w:rPr>
           <w:sz w:val="24"/>
@@ -6608,7 +6885,9 @@
           <w:ilvl w:val="0"/>
           <w:numId w:val="30"/>
         </w:numPr>
-        <w:spacing w:line="276" w:lineRule="auto"/>
+        <w:spacing w:before="120" w:line="276" w:lineRule="auto"/>
+        <w:ind w:hanging="357"/>
+        <w:contextualSpacing w:val="0"/>
         <w:jc w:val="both"/>
         <w:rPr>
           <w:sz w:val="24"/>
@@ -6656,15 +6935,7 @@
           <w:szCs w:val="24"/>
           <w:lang w:val="hu-HU"/>
         </w:rPr>
-        <w:t xml:space="preserve">t </w:t>
-      </w:r>
-      <w:r>
-        <w:rPr>
-          <w:sz w:val="24"/>
-          <w:szCs w:val="24"/>
-          <w:lang w:val="hu-HU"/>
-        </w:rPr>
-        <w:t>számunkra</w:t>
+        <w:t>t számunkra</w:t>
       </w:r>
       <w:r>
         <w:rPr>
@@ -6682,7 +6953,9 @@
           <w:ilvl w:val="0"/>
           <w:numId w:val="30"/>
         </w:numPr>
-        <w:spacing w:line="276" w:lineRule="auto"/>
+        <w:spacing w:before="120" w:line="276" w:lineRule="auto"/>
+        <w:ind w:hanging="357"/>
+        <w:contextualSpacing w:val="0"/>
         <w:jc w:val="both"/>
         <w:rPr>
           <w:sz w:val="24"/>
@@ -6820,7 +7093,9 @@
           <w:ilvl w:val="0"/>
           <w:numId w:val="30"/>
         </w:numPr>
-        <w:spacing w:line="276" w:lineRule="auto"/>
+        <w:spacing w:before="120" w:line="276" w:lineRule="auto"/>
+        <w:ind w:hanging="357"/>
+        <w:contextualSpacing w:val="0"/>
         <w:jc w:val="both"/>
         <w:rPr>
           <w:sz w:val="24"/>
@@ -6878,7 +7153,9 @@
           <w:ilvl w:val="0"/>
           <w:numId w:val="30"/>
         </w:numPr>
-        <w:spacing w:line="276" w:lineRule="auto"/>
+        <w:spacing w:before="120" w:line="276" w:lineRule="auto"/>
+        <w:ind w:hanging="357"/>
+        <w:contextualSpacing w:val="0"/>
         <w:jc w:val="both"/>
         <w:rPr>
           <w:sz w:val="24"/>
@@ -6912,7 +7189,9 @@
           <w:ilvl w:val="0"/>
           <w:numId w:val="30"/>
         </w:numPr>
-        <w:spacing w:line="276" w:lineRule="auto"/>
+        <w:spacing w:before="120" w:line="276" w:lineRule="auto"/>
+        <w:ind w:hanging="357"/>
+        <w:contextualSpacing w:val="0"/>
         <w:jc w:val="both"/>
         <w:rPr>
           <w:sz w:val="24"/>
@@ -7017,7 +7296,9 @@
           <w:ilvl w:val="0"/>
           <w:numId w:val="31"/>
         </w:numPr>
-        <w:spacing w:line="276" w:lineRule="auto"/>
+        <w:spacing w:before="120" w:line="276" w:lineRule="auto"/>
+        <w:ind w:hanging="357"/>
+        <w:contextualSpacing w:val="0"/>
         <w:jc w:val="both"/>
         <w:rPr>
           <w:sz w:val="24"/>
@@ -7113,7 +7394,9 @@
           <w:ilvl w:val="0"/>
           <w:numId w:val="31"/>
         </w:numPr>
-        <w:spacing w:line="276" w:lineRule="auto"/>
+        <w:spacing w:before="120" w:line="276" w:lineRule="auto"/>
+        <w:ind w:hanging="357"/>
+        <w:contextualSpacing w:val="0"/>
         <w:jc w:val="both"/>
         <w:rPr>
           <w:sz w:val="24"/>
@@ -7185,7 +7468,9 @@
           <w:ilvl w:val="0"/>
           <w:numId w:val="31"/>
         </w:numPr>
-        <w:spacing w:line="276" w:lineRule="auto"/>
+        <w:spacing w:before="120" w:line="276" w:lineRule="auto"/>
+        <w:ind w:hanging="357"/>
+        <w:contextualSpacing w:val="0"/>
         <w:jc w:val="both"/>
         <w:rPr>
           <w:sz w:val="24"/>
@@ -7225,7 +7510,9 @@
           <w:ilvl w:val="0"/>
           <w:numId w:val="31"/>
         </w:numPr>
-        <w:spacing w:line="276" w:lineRule="auto"/>
+        <w:spacing w:before="120" w:line="276" w:lineRule="auto"/>
+        <w:ind w:hanging="357"/>
+        <w:contextualSpacing w:val="0"/>
         <w:jc w:val="both"/>
         <w:rPr>
           <w:sz w:val="24"/>
@@ -7382,7 +7669,7 @@
           <w:lang w:val="hu-HU"/>
         </w:rPr>
       </w:pPr>
-      <w:bookmarkStart w:id="6" w:name="_Toc164031582"/>
+      <w:bookmarkStart w:id="6" w:name="_Toc165541147"/>
       <w:r>
         <w:rPr>
           <w:sz w:val="32"/>
@@ -7474,8 +7761,9 @@
           <w:ilvl w:val="0"/>
           <w:numId w:val="66"/>
         </w:numPr>
-        <w:spacing w:before="120" w:line="276" w:lineRule="auto"/>
+        <w:spacing w:before="40" w:line="276" w:lineRule="auto"/>
         <w:ind w:hanging="294"/>
+        <w:contextualSpacing w:val="0"/>
         <w:jc w:val="both"/>
         <w:rPr>
           <w:sz w:val="24"/>
@@ -7497,8 +7785,9 @@
     <w:p>
       <w:pPr>
         <w:pStyle w:val="Listaszerbekezds"/>
-        <w:spacing w:line="276" w:lineRule="auto"/>
+        <w:spacing w:before="40" w:line="276" w:lineRule="auto"/>
         <w:ind w:left="993"/>
+        <w:contextualSpacing w:val="0"/>
         <w:jc w:val="both"/>
         <w:rPr>
           <w:sz w:val="24"/>
@@ -7530,8 +7819,9 @@
           <w:ilvl w:val="0"/>
           <w:numId w:val="66"/>
         </w:numPr>
-        <w:spacing w:line="276" w:lineRule="auto"/>
+        <w:spacing w:before="40" w:line="276" w:lineRule="auto"/>
         <w:ind w:hanging="294"/>
+        <w:contextualSpacing w:val="0"/>
         <w:jc w:val="both"/>
         <w:rPr>
           <w:sz w:val="24"/>
@@ -7553,8 +7843,9 @@
     <w:p>
       <w:pPr>
         <w:pStyle w:val="Listaszerbekezds"/>
-        <w:spacing w:before="120" w:line="276" w:lineRule="auto"/>
+        <w:spacing w:before="40" w:line="276" w:lineRule="auto"/>
         <w:ind w:left="993"/>
+        <w:contextualSpacing w:val="0"/>
         <w:jc w:val="both"/>
         <w:rPr>
           <w:sz w:val="24"/>
@@ -7634,8 +7925,9 @@
           <w:ilvl w:val="0"/>
           <w:numId w:val="66"/>
         </w:numPr>
-        <w:spacing w:before="120" w:line="276" w:lineRule="auto"/>
+        <w:spacing w:before="40" w:line="276" w:lineRule="auto"/>
         <w:ind w:hanging="294"/>
+        <w:contextualSpacing w:val="0"/>
         <w:jc w:val="both"/>
         <w:rPr>
           <w:sz w:val="24"/>
@@ -7657,8 +7949,9 @@
     <w:p>
       <w:pPr>
         <w:pStyle w:val="Listaszerbekezds"/>
-        <w:spacing w:before="120" w:line="276" w:lineRule="auto"/>
+        <w:spacing w:before="40" w:line="276" w:lineRule="auto"/>
         <w:ind w:left="993"/>
+        <w:contextualSpacing w:val="0"/>
         <w:jc w:val="both"/>
         <w:rPr>
           <w:sz w:val="24"/>
@@ -7786,8 +8079,9 @@
           <w:ilvl w:val="0"/>
           <w:numId w:val="66"/>
         </w:numPr>
-        <w:spacing w:before="120" w:line="276" w:lineRule="auto"/>
+        <w:spacing w:before="40" w:line="276" w:lineRule="auto"/>
         <w:ind w:hanging="294"/>
+        <w:contextualSpacing w:val="0"/>
         <w:jc w:val="both"/>
         <w:rPr>
           <w:sz w:val="24"/>
@@ -7809,8 +8103,9 @@
     <w:p>
       <w:pPr>
         <w:pStyle w:val="Listaszerbekezds"/>
-        <w:spacing w:before="120" w:line="276" w:lineRule="auto"/>
+        <w:spacing w:before="40" w:line="276" w:lineRule="auto"/>
         <w:ind w:left="993"/>
+        <w:contextualSpacing w:val="0"/>
         <w:jc w:val="both"/>
         <w:rPr>
           <w:sz w:val="24"/>
@@ -7922,8 +8217,9 @@
           <w:ilvl w:val="0"/>
           <w:numId w:val="66"/>
         </w:numPr>
-        <w:spacing w:before="120" w:line="276" w:lineRule="auto"/>
+        <w:spacing w:before="40" w:line="276" w:lineRule="auto"/>
         <w:ind w:hanging="294"/>
+        <w:contextualSpacing w:val="0"/>
         <w:jc w:val="both"/>
         <w:rPr>
           <w:sz w:val="24"/>
@@ -7945,8 +8241,9 @@
     <w:p>
       <w:pPr>
         <w:pStyle w:val="Listaszerbekezds"/>
-        <w:spacing w:before="120" w:line="276" w:lineRule="auto"/>
+        <w:spacing w:before="40" w:line="276" w:lineRule="auto"/>
         <w:ind w:left="993"/>
+        <w:contextualSpacing w:val="0"/>
         <w:jc w:val="both"/>
         <w:rPr>
           <w:sz w:val="24"/>
@@ -7994,8 +8291,9 @@
           <w:ilvl w:val="0"/>
           <w:numId w:val="66"/>
         </w:numPr>
-        <w:spacing w:before="120" w:line="276" w:lineRule="auto"/>
+        <w:spacing w:before="40" w:line="276" w:lineRule="auto"/>
         <w:ind w:hanging="294"/>
+        <w:contextualSpacing w:val="0"/>
         <w:jc w:val="both"/>
         <w:rPr>
           <w:sz w:val="24"/>
@@ -8017,8 +8315,9 @@
     <w:p>
       <w:pPr>
         <w:pStyle w:val="Listaszerbekezds"/>
-        <w:spacing w:before="120" w:line="276" w:lineRule="auto"/>
+        <w:spacing w:before="40" w:line="276" w:lineRule="auto"/>
         <w:ind w:left="993"/>
+        <w:contextualSpacing w:val="0"/>
         <w:jc w:val="both"/>
         <w:rPr>
           <w:sz w:val="24"/>
@@ -8042,8 +8341,9 @@
           <w:ilvl w:val="0"/>
           <w:numId w:val="66"/>
         </w:numPr>
-        <w:spacing w:before="120" w:line="276" w:lineRule="auto"/>
+        <w:spacing w:before="40" w:line="276" w:lineRule="auto"/>
         <w:ind w:hanging="294"/>
+        <w:contextualSpacing w:val="0"/>
         <w:jc w:val="both"/>
         <w:rPr>
           <w:u w:val="single"/>
@@ -8063,8 +8363,9 @@
     <w:p>
       <w:pPr>
         <w:pStyle w:val="Listaszerbekezds"/>
-        <w:spacing w:before="120" w:line="276" w:lineRule="auto"/>
+        <w:spacing w:before="40" w:line="276" w:lineRule="auto"/>
         <w:ind w:left="993"/>
+        <w:contextualSpacing w:val="0"/>
         <w:jc w:val="both"/>
         <w:rPr>
           <w:sz w:val="24"/>
@@ -8088,8 +8389,9 @@
           <w:ilvl w:val="0"/>
           <w:numId w:val="66"/>
         </w:numPr>
-        <w:spacing w:before="120" w:line="276" w:lineRule="auto"/>
+        <w:spacing w:before="40" w:line="276" w:lineRule="auto"/>
         <w:ind w:hanging="294"/>
+        <w:contextualSpacing w:val="0"/>
         <w:jc w:val="both"/>
         <w:rPr>
           <w:sz w:val="24"/>
@@ -8111,8 +8413,9 @@
     <w:p>
       <w:pPr>
         <w:pStyle w:val="Listaszerbekezds"/>
-        <w:spacing w:before="120" w:line="276" w:lineRule="auto"/>
+        <w:spacing w:before="40" w:line="276" w:lineRule="auto"/>
         <w:ind w:left="993"/>
+        <w:contextualSpacing w:val="0"/>
         <w:jc w:val="both"/>
         <w:rPr>
           <w:sz w:val="24"/>
@@ -8184,8 +8487,9 @@
           <w:ilvl w:val="0"/>
           <w:numId w:val="66"/>
         </w:numPr>
-        <w:spacing w:before="120" w:line="276" w:lineRule="auto"/>
+        <w:spacing w:before="40" w:line="276" w:lineRule="auto"/>
         <w:ind w:hanging="294"/>
+        <w:contextualSpacing w:val="0"/>
         <w:jc w:val="both"/>
         <w:rPr>
           <w:sz w:val="24"/>
@@ -8207,8 +8511,9 @@
     <w:p>
       <w:pPr>
         <w:pStyle w:val="Listaszerbekezds"/>
-        <w:spacing w:before="120" w:line="276" w:lineRule="auto"/>
+        <w:spacing w:before="40" w:line="276" w:lineRule="auto"/>
         <w:ind w:left="993"/>
+        <w:contextualSpacing w:val="0"/>
         <w:jc w:val="both"/>
         <w:rPr>
           <w:sz w:val="24"/>
@@ -8244,6 +8549,7 @@
     <w:p>
       <w:pPr>
         <w:pStyle w:val="Cmsor2"/>
+        <w:spacing w:before="0"/>
         <w:ind w:hanging="284"/>
         <w:jc w:val="both"/>
         <w:rPr>
@@ -8252,7 +8558,7 @@
           <w:lang w:val="hu-HU"/>
         </w:rPr>
       </w:pPr>
-      <w:bookmarkStart w:id="7" w:name="_Toc164031584"/>
+      <w:bookmarkStart w:id="7" w:name="_Toc165541148"/>
       <w:r>
         <w:rPr>
           <w:sz w:val="32"/>
@@ -8275,7 +8581,7 @@
           <w:lang w:val="hu-HU"/>
         </w:rPr>
       </w:pPr>
-      <w:bookmarkStart w:id="8" w:name="_Toc164031585"/>
+      <w:bookmarkStart w:id="8" w:name="_Toc165541149"/>
       <w:r>
         <w:rPr>
           <w:sz w:val="28"/>
@@ -8411,7 +8717,7 @@
           <w:lang w:val="hu-HU"/>
         </w:rPr>
       </w:pPr>
-      <w:bookmarkStart w:id="9" w:name="_Toc164031586"/>
+      <w:bookmarkStart w:id="9" w:name="_Toc165541150"/>
       <w:r>
         <w:rPr>
           <w:sz w:val="28"/>
@@ -9256,7 +9562,7 @@
           <w:lang w:val="hu-HU"/>
         </w:rPr>
       </w:pPr>
-      <w:bookmarkStart w:id="10" w:name="_Toc164031587"/>
+      <w:bookmarkStart w:id="10" w:name="_Toc165541151"/>
       <w:r>
         <w:rPr>
           <w:sz w:val="28"/>
@@ -9360,7 +9666,7 @@
           <w:lang w:val="hu-HU"/>
         </w:rPr>
       </w:pPr>
-      <w:bookmarkStart w:id="11" w:name="_Toc164031588"/>
+      <w:bookmarkStart w:id="11" w:name="_Toc165541152"/>
       <w:r>
         <w:rPr>
           <w:sz w:val="28"/>
@@ -9465,7 +9771,7 @@
           <w:lang w:val="hu-HU"/>
         </w:rPr>
       </w:pPr>
-      <w:bookmarkStart w:id="12" w:name="_Toc164031589"/>
+      <w:bookmarkStart w:id="12" w:name="_Toc165541153"/>
       <w:r>
         <w:rPr>
           <w:sz w:val="30"/>
@@ -9488,7 +9794,7 @@
           <w:lang w:val="hu-HU"/>
         </w:rPr>
       </w:pPr>
-      <w:bookmarkStart w:id="13" w:name="_Toc164031590"/>
+      <w:bookmarkStart w:id="13" w:name="_Toc165541154"/>
       <w:r>
         <w:rPr>
           <w:sz w:val="28"/>
@@ -9525,7 +9831,7 @@
           <w:ilvl w:val="0"/>
           <w:numId w:val="70"/>
         </w:numPr>
-        <w:spacing w:before="240" w:line="276" w:lineRule="auto"/>
+        <w:spacing w:before="120" w:line="276" w:lineRule="auto"/>
         <w:ind w:left="709"/>
         <w:jc w:val="both"/>
         <w:rPr>
@@ -9545,8 +9851,9 @@
     </w:p>
     <w:p>
       <w:pPr>
-        <w:spacing w:before="240" w:line="276" w:lineRule="auto"/>
+        <w:spacing w:before="120" w:line="276" w:lineRule="auto"/>
         <w:ind w:left="720"/>
+        <w:contextualSpacing/>
         <w:jc w:val="both"/>
         <w:rPr>
           <w:sz w:val="24"/>
@@ -9570,7 +9877,7 @@
           <w:ilvl w:val="0"/>
           <w:numId w:val="69"/>
         </w:numPr>
-        <w:spacing w:before="240" w:line="276" w:lineRule="auto"/>
+        <w:spacing w:before="120" w:line="276" w:lineRule="auto"/>
         <w:ind w:left="709"/>
         <w:jc w:val="both"/>
         <w:rPr>
@@ -9606,8 +9913,9 @@
     </w:p>
     <w:p>
       <w:pPr>
-        <w:spacing w:before="240" w:line="276" w:lineRule="auto"/>
+        <w:spacing w:before="120" w:line="276" w:lineRule="auto"/>
         <w:ind w:left="720"/>
+        <w:contextualSpacing/>
         <w:jc w:val="both"/>
         <w:rPr>
           <w:sz w:val="24"/>
@@ -9631,7 +9939,7 @@
           <w:ilvl w:val="0"/>
           <w:numId w:val="68"/>
         </w:numPr>
-        <w:spacing w:before="240" w:line="276" w:lineRule="auto"/>
+        <w:spacing w:before="120" w:line="276" w:lineRule="auto"/>
         <w:ind w:left="709"/>
         <w:jc w:val="both"/>
         <w:rPr>
@@ -9651,8 +9959,9 @@
     </w:p>
     <w:p>
       <w:pPr>
-        <w:spacing w:before="240" w:line="276" w:lineRule="auto"/>
+        <w:spacing w:before="120" w:line="276" w:lineRule="auto"/>
         <w:ind w:left="720"/>
+        <w:contextualSpacing/>
         <w:jc w:val="both"/>
         <w:rPr>
           <w:sz w:val="24"/>
@@ -9785,7 +10094,7 @@
           <w:lang w:val="hu-HU"/>
         </w:rPr>
       </w:pPr>
-      <w:bookmarkStart w:id="14" w:name="_Toc164031591"/>
+      <w:bookmarkStart w:id="14" w:name="_Toc165541155"/>
       <w:r>
         <w:rPr>
           <w:sz w:val="28"/>
@@ -10150,7 +10459,7 @@
           <w:lang w:val="hu-HU"/>
         </w:rPr>
       </w:pPr>
-      <w:bookmarkStart w:id="15" w:name="_Toc164031592"/>
+      <w:bookmarkStart w:id="15" w:name="_Toc165541156"/>
       <w:r>
         <w:rPr>
           <w:sz w:val="28"/>
@@ -10344,7 +10653,7 @@
           <w:lang w:val="hu-HU"/>
         </w:rPr>
       </w:pPr>
-      <w:bookmarkStart w:id="16" w:name="_Toc164031593"/>
+      <w:bookmarkStart w:id="16" w:name="_Toc165541157"/>
       <w:r>
         <w:rPr>
           <w:sz w:val="28"/>
@@ -10713,7 +11022,7 @@
           <w:lang w:val="hu-HU"/>
         </w:rPr>
       </w:pPr>
-      <w:bookmarkStart w:id="17" w:name="_Toc164031594"/>
+      <w:bookmarkStart w:id="17" w:name="_Toc165541158"/>
       <w:r>
         <w:rPr>
           <w:sz w:val="32"/>
@@ -10863,7 +11172,7 @@
           <w:lang w:val="hu-HU"/>
         </w:rPr>
       </w:pPr>
-      <w:bookmarkStart w:id="18" w:name="_Toc164031595"/>
+      <w:bookmarkStart w:id="18" w:name="_Toc165541159"/>
       <w:r>
         <w:rPr>
           <w:sz w:val="32"/>
@@ -11212,6 +11521,7 @@
           <w:lang w:val="hu-HU"/>
         </w:rPr>
       </w:pPr>
+      <w:bookmarkStart w:id="19" w:name="_Toc165541160"/>
       <w:r>
         <w:rPr>
           <w:sz w:val="32"/>
@@ -11228,6 +11538,7 @@
         </w:rPr>
         <w:t>:</w:t>
       </w:r>
+      <w:bookmarkEnd w:id="19"/>
     </w:p>
     <w:p>
       <w:pPr>
@@ -11722,6 +12033,7 @@
           <w:lang w:val="hu-HU"/>
         </w:rPr>
       </w:pPr>
+      <w:bookmarkStart w:id="20" w:name="_Toc165541161"/>
       <w:r>
         <w:rPr>
           <w:sz w:val="32"/>
@@ -11738,6 +12050,7 @@
         </w:rPr>
         <w:t xml:space="preserve"> oldal:</w:t>
       </w:r>
+      <w:bookmarkEnd w:id="20"/>
     </w:p>
     <w:p>
       <w:pPr>
@@ -11964,6 +12277,7 @@
           <w:lang w:val="hu-HU"/>
         </w:rPr>
       </w:pPr>
+      <w:bookmarkStart w:id="21" w:name="_Toc165541162"/>
       <w:r>
         <w:rPr>
           <w:sz w:val="32"/>
@@ -11973,6 +12287,7 @@
         <w:lastRenderedPageBreak/>
         <w:t>Recept megtekintés:</w:t>
       </w:r>
+      <w:bookmarkEnd w:id="21"/>
     </w:p>
     <w:p>
       <w:pPr>
@@ -12156,7 +12471,7 @@
           <w:lang w:val="hu-HU"/>
         </w:rPr>
       </w:pPr>
-      <w:bookmarkStart w:id="19" w:name="_Toc164031596"/>
+      <w:bookmarkStart w:id="22" w:name="_Toc165541163"/>
       <w:r>
         <w:rPr>
           <w:sz w:val="32"/>
@@ -12166,15 +12481,15 @@
         <w:lastRenderedPageBreak/>
         <w:t>Végpontok:</w:t>
       </w:r>
-      <w:bookmarkEnd w:id="19"/>
-    </w:p>
-    <w:p>
-      <w:pPr>
-        <w:rPr>
-          <w:lang w:val="hu-HU"/>
-        </w:rPr>
-      </w:pPr>
-      <w:bookmarkStart w:id="20" w:name="_Toc164031597"/>
+      <w:bookmarkEnd w:id="22"/>
+    </w:p>
+    <w:p>
+      <w:pPr>
+        <w:rPr>
+          <w:lang w:val="hu-HU"/>
+        </w:rPr>
+      </w:pPr>
+      <w:bookmarkStart w:id="23" w:name="_Toc165541164"/>
       <w:r>
         <w:rPr>
           <w:rStyle w:val="Cmsor3Char"/>
@@ -12191,7 +12506,7 @@
         </w:rPr>
         <w:t>:</w:t>
       </w:r>
-      <w:bookmarkEnd w:id="20"/>
+      <w:bookmarkEnd w:id="23"/>
     </w:p>
     <w:p>
       <w:pPr>
@@ -12204,7 +12519,7 @@
           <w:lang w:val="hu-HU"/>
         </w:rPr>
       </w:pPr>
-      <w:bookmarkStart w:id="21" w:name="_Toc164031598"/>
+      <w:bookmarkStart w:id="24" w:name="_Toc165541165"/>
       <w:r>
         <w:rPr>
           <w:sz w:val="28"/>
@@ -12240,7 +12555,7 @@
         </w:rPr>
         <w:t>id</w:t>
       </w:r>
-      <w:bookmarkEnd w:id="21"/>
+      <w:bookmarkEnd w:id="24"/>
       <w:proofErr w:type="spellEnd"/>
     </w:p>
     <w:p>
@@ -12426,7 +12741,7 @@
           <w:lang w:val="hu-HU"/>
         </w:rPr>
       </w:pPr>
-      <w:bookmarkStart w:id="22" w:name="_Toc164031599"/>
+      <w:bookmarkStart w:id="25" w:name="_Toc165541166"/>
       <w:r>
         <w:rPr>
           <w:sz w:val="28"/>
@@ -12435,7 +12750,7 @@
         </w:rPr>
         <w:t>/user/:id</w:t>
       </w:r>
-      <w:bookmarkEnd w:id="22"/>
+      <w:bookmarkEnd w:id="25"/>
     </w:p>
     <w:p>
       <w:pPr>
@@ -12645,7 +12960,7 @@
           <w:lang w:val="hu-HU"/>
         </w:rPr>
       </w:pPr>
-      <w:bookmarkStart w:id="23" w:name="_Toc164031600"/>
+      <w:bookmarkStart w:id="26" w:name="_Toc165541167"/>
       <w:r>
         <w:rPr>
           <w:sz w:val="28"/>
@@ -12654,7 +12969,7 @@
         </w:rPr>
         <w:t>/regUser</w:t>
       </w:r>
-      <w:bookmarkEnd w:id="23"/>
+      <w:bookmarkEnd w:id="26"/>
     </w:p>
     <w:p>
       <w:pPr>
@@ -12786,13 +13101,7 @@
         <w:rPr>
           <w:lang w:val="hu-HU"/>
         </w:rPr>
-        <w:t>küld</w:t>
-      </w:r>
-      <w:r>
-        <w:rPr>
-          <w:lang w:val="hu-HU"/>
-        </w:rPr>
-        <w:t>i el,</w:t>
+        <w:t>küldi el,</w:t>
       </w:r>
       <w:r>
         <w:rPr>
@@ -13051,7 +13360,7 @@
           <w:lang w:val="hu-HU"/>
         </w:rPr>
       </w:pPr>
-      <w:bookmarkStart w:id="24" w:name="_Toc164031601"/>
+      <w:bookmarkStart w:id="27" w:name="_Toc165541168"/>
       <w:r>
         <w:rPr>
           <w:sz w:val="28"/>
@@ -13061,7 +13370,7 @@
         <w:lastRenderedPageBreak/>
         <w:t>/updateUser</w:t>
       </w:r>
-      <w:bookmarkEnd w:id="24"/>
+      <w:bookmarkEnd w:id="27"/>
     </w:p>
     <w:p>
       <w:pPr>
@@ -13182,13 +13491,7 @@
         <w:rPr>
           <w:lang w:val="hu-HU"/>
         </w:rPr>
-        <w:t>küld</w:t>
-      </w:r>
-      <w:r>
-        <w:rPr>
-          <w:lang w:val="hu-HU"/>
-        </w:rPr>
-        <w:t>i el</w:t>
+        <w:t>küldi el</w:t>
       </w:r>
       <w:r>
         <w:rPr>
@@ -13436,7 +13739,7 @@
           <w:lang w:val="hu-HU"/>
         </w:rPr>
       </w:pPr>
-      <w:bookmarkStart w:id="25" w:name="_Toc164031602"/>
+      <w:bookmarkStart w:id="28" w:name="_Toc165541169"/>
       <w:r>
         <w:rPr>
           <w:sz w:val="28"/>
@@ -13445,7 +13748,7 @@
         </w:rPr>
         <w:t>/login</w:t>
       </w:r>
-      <w:bookmarkEnd w:id="25"/>
+      <w:bookmarkEnd w:id="28"/>
     </w:p>
     <w:p>
       <w:pPr>
@@ -13582,13 +13885,7 @@
         <w:rPr>
           <w:lang w:val="hu-HU"/>
         </w:rPr>
-        <w:t>küld</w:t>
-      </w:r>
-      <w:r>
-        <w:rPr>
-          <w:lang w:val="hu-HU"/>
-        </w:rPr>
-        <w:t>i el</w:t>
+        <w:t>küldi el</w:t>
       </w:r>
       <w:r>
         <w:rPr>
@@ -13776,7 +14073,7 @@
           <w:lang w:val="hu-HU"/>
         </w:rPr>
       </w:pPr>
-      <w:bookmarkStart w:id="26" w:name="_Hlk165540146"/>
+      <w:bookmarkStart w:id="29" w:name="_Hlk165540146"/>
       <w:r>
         <w:rPr>
           <w:lang w:val="hu-HU"/>
@@ -13820,7 +14117,7 @@
         <w:t>.</w:t>
       </w:r>
     </w:p>
-    <w:bookmarkEnd w:id="26"/>
+    <w:bookmarkEnd w:id="29"/>
     <w:p>
       <w:pPr>
         <w:pStyle w:val="Listaszerbekezds"/>
@@ -13845,7 +14142,7 @@
           <w:szCs w:val="28"/>
         </w:rPr>
       </w:pPr>
-      <w:bookmarkStart w:id="27" w:name="_Toc164031603"/>
+      <w:bookmarkStart w:id="30" w:name="_Toc165541170"/>
       <w:r>
         <w:rPr>
           <w:rStyle w:val="Cmsor3Char"/>
@@ -13855,7 +14152,7 @@
         <w:lastRenderedPageBreak/>
         <w:t>Recept:</w:t>
       </w:r>
-      <w:bookmarkEnd w:id="27"/>
+      <w:bookmarkEnd w:id="30"/>
     </w:p>
     <w:p>
       <w:pPr>
@@ -13868,7 +14165,7 @@
           <w:lang w:val="hu-HU"/>
         </w:rPr>
       </w:pPr>
-      <w:bookmarkStart w:id="28" w:name="_Toc164031604"/>
+      <w:bookmarkStart w:id="31" w:name="_Toc165541171"/>
       <w:r>
         <w:rPr>
           <w:sz w:val="28"/>
@@ -13886,7 +14183,7 @@
         </w:rPr>
         <w:t>id</w:t>
       </w:r>
-      <w:bookmarkEnd w:id="28"/>
+      <w:bookmarkEnd w:id="31"/>
       <w:proofErr w:type="spellEnd"/>
     </w:p>
     <w:p>
@@ -14216,13 +14513,7 @@
         <w:rPr>
           <w:lang w:val="hu-HU"/>
         </w:rPr>
-        <w:t>küld vissza</w:t>
-      </w:r>
-      <w:r>
-        <w:rPr>
-          <w:lang w:val="hu-HU"/>
-        </w:rPr>
-        <w:t>.</w:t>
+        <w:t>küld vissza.</w:t>
       </w:r>
     </w:p>
     <w:p>
@@ -14236,7 +14527,7 @@
           <w:lang w:val="hu-HU"/>
         </w:rPr>
       </w:pPr>
-      <w:bookmarkStart w:id="29" w:name="_Toc164031605"/>
+      <w:bookmarkStart w:id="32" w:name="_Toc165541172"/>
       <w:r>
         <w:rPr>
           <w:sz w:val="28"/>
@@ -14254,7 +14545,7 @@
         </w:rPr>
         <w:t>uploadRecipe</w:t>
       </w:r>
-      <w:bookmarkEnd w:id="29"/>
+      <w:bookmarkEnd w:id="32"/>
       <w:proofErr w:type="spellEnd"/>
     </w:p>
     <w:p>
@@ -14636,7 +14927,7 @@
           <w:lang w:val="hu-HU"/>
         </w:rPr>
       </w:pPr>
-      <w:bookmarkStart w:id="30" w:name="_Toc164031606"/>
+      <w:bookmarkStart w:id="33" w:name="_Toc165541173"/>
       <w:r>
         <w:rPr>
           <w:sz w:val="28"/>
@@ -14646,7 +14937,7 @@
         <w:lastRenderedPageBreak/>
         <w:t>/getComment/:id</w:t>
       </w:r>
-      <w:bookmarkEnd w:id="30"/>
+      <w:bookmarkEnd w:id="33"/>
     </w:p>
     <w:p>
       <w:pPr>
@@ -15001,7 +15292,7 @@
           <w:lang w:val="hu-HU"/>
         </w:rPr>
       </w:pPr>
-      <w:bookmarkStart w:id="31" w:name="_Toc164031607"/>
+      <w:bookmarkStart w:id="34" w:name="_Toc165541174"/>
       <w:r>
         <w:rPr>
           <w:sz w:val="28"/>
@@ -15010,7 +15301,7 @@
         </w:rPr>
         <w:t>/uploadComment</w:t>
       </w:r>
-      <w:bookmarkEnd w:id="31"/>
+      <w:bookmarkEnd w:id="34"/>
     </w:p>
     <w:p>
       <w:pPr>
@@ -15385,7 +15676,7 @@
           <w:lang w:val="hu-HU"/>
         </w:rPr>
       </w:pPr>
-      <w:bookmarkStart w:id="32" w:name="_Toc164031608"/>
+      <w:bookmarkStart w:id="35" w:name="_Toc165541175"/>
       <w:r>
         <w:rPr>
           <w:sz w:val="28"/>
@@ -15395,7 +15686,7 @@
         <w:lastRenderedPageBreak/>
         <w:t>/getFavorites/:id</w:t>
       </w:r>
-      <w:bookmarkEnd w:id="32"/>
+      <w:bookmarkEnd w:id="35"/>
     </w:p>
     <w:p>
       <w:pPr>
@@ -15744,7 +16035,7 @@
           <w:lang w:val="hu-HU"/>
         </w:rPr>
       </w:pPr>
-      <w:bookmarkStart w:id="33" w:name="_Toc164031609"/>
+      <w:bookmarkStart w:id="36" w:name="_Toc165541176"/>
       <w:r>
         <w:rPr>
           <w:sz w:val="28"/>
@@ -15753,7 +16044,7 @@
         </w:rPr>
         <w:t>/addFavorite</w:t>
       </w:r>
-      <w:bookmarkEnd w:id="33"/>
+      <w:bookmarkEnd w:id="36"/>
     </w:p>
     <w:p>
       <w:pPr>
@@ -16140,7 +16431,7 @@
           <w:lang w:val="hu-HU"/>
         </w:rPr>
       </w:pPr>
-      <w:bookmarkStart w:id="34" w:name="_Toc164031610"/>
+      <w:bookmarkStart w:id="37" w:name="_Toc165541177"/>
       <w:r>
         <w:rPr>
           <w:sz w:val="28"/>
@@ -16150,7 +16441,7 @@
         <w:lastRenderedPageBreak/>
         <w:t>/removeFavorite</w:t>
       </w:r>
-      <w:bookmarkEnd w:id="34"/>
+      <w:bookmarkEnd w:id="37"/>
     </w:p>
     <w:p>
       <w:pPr>
@@ -16511,7 +16802,7 @@
           <w:lang w:val="hu-HU"/>
         </w:rPr>
       </w:pPr>
-      <w:bookmarkStart w:id="35" w:name="_Toc164031611"/>
+      <w:bookmarkStart w:id="38" w:name="_Toc165541178"/>
       <w:r>
         <w:rPr>
           <w:sz w:val="28"/>
@@ -16520,7 +16811,7 @@
         </w:rPr>
         <w:t>/ingredients</w:t>
       </w:r>
-      <w:bookmarkEnd w:id="35"/>
+      <w:bookmarkEnd w:id="38"/>
     </w:p>
     <w:p>
       <w:pPr>
@@ -16844,7 +17135,7 @@
           <w:lang w:val="hu-HU"/>
         </w:rPr>
       </w:pPr>
-      <w:bookmarkStart w:id="36" w:name="_Toc164031612"/>
+      <w:bookmarkStart w:id="39" w:name="_Toc165541179"/>
       <w:r>
         <w:rPr>
           <w:sz w:val="28"/>
@@ -16854,7 +17145,7 @@
         <w:lastRenderedPageBreak/>
         <w:t>/upload</w:t>
       </w:r>
-      <w:bookmarkEnd w:id="36"/>
+      <w:bookmarkEnd w:id="39"/>
     </w:p>
     <w:p>
       <w:pPr>
@@ -17237,7 +17528,7 @@
           <w:lang w:val="hu-HU"/>
         </w:rPr>
       </w:pPr>
-      <w:bookmarkStart w:id="37" w:name="_Toc164031613"/>
+      <w:bookmarkStart w:id="40" w:name="_Toc165541180"/>
       <w:r>
         <w:rPr>
           <w:sz w:val="28"/>
@@ -17255,7 +17546,7 @@
         </w:rPr>
         <w:t>notVerifiedRecipes</w:t>
       </w:r>
-      <w:bookmarkEnd w:id="37"/>
+      <w:bookmarkEnd w:id="40"/>
       <w:proofErr w:type="spellEnd"/>
     </w:p>
     <w:p>
@@ -17622,7 +17913,7 @@
           <w:lang w:val="hu-HU"/>
         </w:rPr>
       </w:pPr>
-      <w:bookmarkStart w:id="38" w:name="_Toc164031614"/>
+      <w:bookmarkStart w:id="41" w:name="_Toc165541181"/>
       <w:r>
         <w:rPr>
           <w:sz w:val="28"/>
@@ -17639,7 +17930,7 @@
         </w:rPr>
         <w:t>verifyRecipe</w:t>
       </w:r>
-      <w:bookmarkEnd w:id="38"/>
+      <w:bookmarkEnd w:id="41"/>
     </w:p>
     <w:p>
       <w:pPr>
@@ -18026,7 +18317,7 @@
           <w:lang w:val="hu-HU"/>
         </w:rPr>
       </w:pPr>
-      <w:bookmarkStart w:id="39" w:name="_Toc164031615"/>
+      <w:bookmarkStart w:id="42" w:name="_Toc165541182"/>
       <w:r>
         <w:rPr>
           <w:sz w:val="28"/>
@@ -18043,7 +18334,7 @@
         </w:rPr>
         <w:t>deleteRecipe</w:t>
       </w:r>
-      <w:bookmarkEnd w:id="39"/>
+      <w:bookmarkEnd w:id="42"/>
     </w:p>
     <w:p>
       <w:pPr>
@@ -18436,7 +18727,7 @@
           <w:lang w:val="hu-HU"/>
         </w:rPr>
       </w:pPr>
-      <w:bookmarkStart w:id="40" w:name="_Toc164031616"/>
+      <w:bookmarkStart w:id="43" w:name="_Toc165541183"/>
       <w:r>
         <w:rPr>
           <w:sz w:val="28"/>
@@ -18454,7 +18745,7 @@
         </w:rPr>
         <w:t>giveAdminRole</w:t>
       </w:r>
-      <w:bookmarkEnd w:id="40"/>
+      <w:bookmarkEnd w:id="43"/>
     </w:p>
     <w:p>
       <w:pPr>
@@ -18833,7 +19124,7 @@
           <w:lang w:val="hu-HU"/>
         </w:rPr>
       </w:pPr>
-      <w:bookmarkStart w:id="41" w:name="_Toc164031617"/>
+      <w:bookmarkStart w:id="44" w:name="_Toc165541184"/>
       <w:r>
         <w:rPr>
           <w:sz w:val="28"/>
@@ -18850,7 +19141,7 @@
         </w:rPr>
         <w:t>deleteAdminRole</w:t>
       </w:r>
-      <w:bookmarkEnd w:id="41"/>
+      <w:bookmarkEnd w:id="44"/>
     </w:p>
     <w:p>
       <w:pPr>
@@ -19221,13 +19512,7 @@
         <w:rPr>
           <w:lang w:val="hu-HU"/>
         </w:rPr>
-        <w:t>küld vissz</w:t>
-      </w:r>
-      <w:r>
-        <w:rPr>
-          <w:lang w:val="hu-HU"/>
-        </w:rPr>
-        <w:t>a</w:t>
+        <w:t>küld vissza</w:t>
       </w:r>
       <w:r>
         <w:rPr>
@@ -19261,7 +19546,7 @@
           <w:lang w:val="hu-HU"/>
         </w:rPr>
       </w:pPr>
-      <w:bookmarkStart w:id="42" w:name="_Toc164031618"/>
+      <w:bookmarkStart w:id="45" w:name="_Toc165541185"/>
       <w:r>
         <w:rPr>
           <w:sz w:val="28"/>
@@ -19279,7 +19564,7 @@
         </w:rPr>
         <w:t>getAdmins</w:t>
       </w:r>
-      <w:bookmarkEnd w:id="42"/>
+      <w:bookmarkEnd w:id="45"/>
     </w:p>
     <w:p>
       <w:pPr>
@@ -19587,7 +19872,7 @@
           <w:lang w:val="hu-HU"/>
         </w:rPr>
       </w:pPr>
-      <w:bookmarkStart w:id="43" w:name="_Toc164031619"/>
+      <w:bookmarkStart w:id="46" w:name="_Toc165541186"/>
       <w:r>
         <w:rPr>
           <w:sz w:val="28"/>
@@ -19604,7 +19889,7 @@
         </w:rPr>
         <w:t>uploadIngredient</w:t>
       </w:r>
-      <w:bookmarkEnd w:id="43"/>
+      <w:bookmarkEnd w:id="46"/>
     </w:p>
     <w:p>
       <w:pPr>
@@ -20021,7 +20306,7 @@
           <w:lang w:val="hu-HU"/>
         </w:rPr>
       </w:pPr>
-      <w:bookmarkStart w:id="44" w:name="_Toc164031620"/>
+      <w:bookmarkStart w:id="47" w:name="_Toc165541187"/>
       <w:r>
         <w:rPr>
           <w:sz w:val="28"/>
@@ -20039,7 +20324,7 @@
         </w:rPr>
         <w:t>updateIngredient</w:t>
       </w:r>
-      <w:bookmarkEnd w:id="44"/>
+      <w:bookmarkEnd w:id="47"/>
     </w:p>
     <w:p>
       <w:pPr>
@@ -20424,7 +20709,7 @@
           <w:lang w:val="hu-HU"/>
         </w:rPr>
       </w:pPr>
-      <w:bookmarkStart w:id="45" w:name="_Toc164031621"/>
+      <w:bookmarkStart w:id="48" w:name="_Toc165541188"/>
       <w:r>
         <w:rPr>
           <w:sz w:val="28"/>
@@ -20441,7 +20726,7 @@
         </w:rPr>
         <w:t>removeIngredient</w:t>
       </w:r>
-      <w:bookmarkEnd w:id="45"/>
+      <w:bookmarkEnd w:id="48"/>
     </w:p>
     <w:p>
       <w:pPr>
@@ -20833,6 +21118,7 @@
           <w:lang w:val="hu-HU"/>
         </w:rPr>
       </w:pPr>
+      <w:bookmarkStart w:id="49" w:name="_Toc165541189"/>
       <w:r>
         <w:rPr>
           <w:sz w:val="32"/>
@@ -20842,6 +21128,7 @@
         <w:lastRenderedPageBreak/>
         <w:t>Hivatkozások:</w:t>
       </w:r>
+      <w:bookmarkEnd w:id="49"/>
     </w:p>
     <w:p>
       <w:pPr>
@@ -28356,6 +28643,7 @@
   <w:style w:type="character" w:default="1" w:styleId="Bekezdsalapbettpusa">
     <w:name w:val="Default Paragraph Font"/>
     <w:uiPriority w:val="1"/>
+    <w:semiHidden/>
     <w:unhideWhenUsed/>
   </w:style>
   <w:style w:type="table" w:default="1" w:styleId="Normltblzat">
@@ -52750,6 +53038,10 @@
 </file>
 
 <file path=customXml/item1.xml><?xml version="1.0" encoding="utf-8"?>
+<b:Sources xmlns:b="http://schemas.openxmlformats.org/officeDocument/2006/bibliography" xmlns="http://schemas.openxmlformats.org/officeDocument/2006/bibliography" SelectedStyle="\APASixthEditionOfficeOnline.xsl" StyleName="APA" Version="6"/>
+</file>
+
+<file path=customXml/item2.xml><?xml version="1.0" encoding="utf-8"?>
 <ct:contentTypeSchema xmlns:ct="http://schemas.microsoft.com/office/2006/metadata/contentType" xmlns:ma="http://schemas.microsoft.com/office/2006/metadata/properties/metaAttributes" ct:_="" ma:_="" ma:contentTypeName="TemplateFile" ma:contentTypeID="0x0101006EDDDB5EE6D98C44930B742096920B300400F5B6D36B3EF94B4E9A635CDF2A18F5B8" ma:contentTypeVersion="72" ma:contentTypeDescription="Create a new document." ma:contentTypeScope="" ma:versionID="a23e56308344d904b51738559c3d67c9">
   <xsd:schema xmlns:xsd="http://www.w3.org/2001/XMLSchema" xmlns:xs="http://www.w3.org/2001/XMLSchema" xmlns:p="http://schemas.microsoft.com/office/2006/metadata/properties" xmlns:ns2="4873beb7-5857-4685-be1f-d57550cc96cc" targetNamespace="http://schemas.microsoft.com/office/2006/metadata/properties" ma:root="true" ma:fieldsID="cd0908cc4600e77bf5da051303e00c8d" ns2:_="">
     <xsd:import namespace="4873beb7-5857-4685-be1f-d57550cc96cc"/>
@@ -53789,10 +54081,6 @@
 </ct:contentTypeSchema>
 </file>
 
-<file path=customXml/item2.xml><?xml version="1.0" encoding="utf-8"?>
-<b:Sources xmlns:b="http://schemas.openxmlformats.org/officeDocument/2006/bibliography" xmlns="http://schemas.openxmlformats.org/officeDocument/2006/bibliography" SelectedStyle="\APASixthEditionOfficeOnline.xsl" StyleName="APA" Version="6"/>
-</file>
-
 <file path=customXml/item3.xml><?xml version="1.0" encoding="utf-8"?>
 <p:properties xmlns:p="http://schemas.microsoft.com/office/2006/metadata/properties" xmlns:xsi="http://www.w3.org/2001/XMLSchema-instance" xmlns:pc="http://schemas.microsoft.com/office/infopath/2007/PartnerControls">
   <documentManagement>
@@ -53930,6 +54218,14 @@
 </file>
 
 <file path=customXml/itemProps1.xml><?xml version="1.0" encoding="utf-8"?>
+<ds:datastoreItem xmlns:ds="http://schemas.openxmlformats.org/officeDocument/2006/customXml" ds:itemID="{02646F62-7624-4534-A36E-9D2E2E82BBC0}">
+  <ds:schemaRefs>
+    <ds:schemaRef ds:uri="http://schemas.openxmlformats.org/officeDocument/2006/bibliography"/>
+  </ds:schemaRefs>
+</ds:datastoreItem>
+</file>
+
+<file path=customXml/itemProps2.xml><?xml version="1.0" encoding="utf-8"?>
 <ds:datastoreItem xmlns:ds="http://schemas.openxmlformats.org/officeDocument/2006/customXml" ds:itemID="{4B3A7E92-E05A-4924-9E8A-9F6659E5855B}">
   <ds:schemaRefs>
     <ds:schemaRef ds:uri="http://schemas.microsoft.com/office/2006/metadata/contentType"/>
@@ -53947,14 +54243,6 @@
 </ds:datastoreItem>
 </file>
 
-<file path=customXml/itemProps2.xml><?xml version="1.0" encoding="utf-8"?>
-<ds:datastoreItem xmlns:ds="http://schemas.openxmlformats.org/officeDocument/2006/customXml" ds:itemID="{02646F62-7624-4534-A36E-9D2E2E82BBC0}">
-  <ds:schemaRefs>
-    <ds:schemaRef ds:uri="http://schemas.openxmlformats.org/officeDocument/2006/bibliography"/>
-  </ds:schemaRefs>
-</ds:datastoreItem>
-</file>
-
 <file path=customXml/itemProps3.xml><?xml version="1.0" encoding="utf-8"?>
 <ds:datastoreItem xmlns:ds="http://schemas.openxmlformats.org/officeDocument/2006/customXml" ds:itemID="{7FBDB1CC-CEFB-4E46-8174-1F0AA0D30B24}">
   <ds:schemaRefs>
